--- a/NWFLUG/mtg-2017-09-04/known-attendees.docx
+++ b/NWFLUG/mtg-2017-09-04/known-attendees.docx
@@ -1,6 +1,6 @@
 
 <file path=word/document.xml><?xml version="1.0" encoding="utf-8"?>
-<w:document xmlns:wpc="http://schemas.microsoft.com/office/word/2010/wordprocessingCanvas" xmlns:cx="http://schemas.microsoft.com/office/drawing/2014/chartex" xmlns:cx1="http://schemas.microsoft.com/office/drawing/2015/9/8/chartex" xmlns:cx2="http://schemas.microsoft.com/office/drawing/2015/10/21/chartex" xmlns:cx3="http://schemas.microsoft.com/office/drawing/2016/5/9/chartex" xmlns:cx4="http://schemas.microsoft.com/office/drawing/2016/5/10/chartex" xmlns:cx5="http://schemas.microsoft.com/office/drawing/2016/5/11/chartex" xmlns:cx6="http://schemas.microsoft.com/office/drawing/2016/5/12/chartex" xmlns:cx7="http://schemas.microsoft.com/office/drawing/2016/5/13/chartex" xmlns:cx8="http://schemas.microsoft.com/office/drawing/2016/5/14/chartex" xmlns:mc="http://schemas.openxmlformats.org/markup-compatibility/2006" xmlns:aink="http://schemas.microsoft.com/office/drawing/2016/ink" xmlns:o="urn:schemas-microsoft-com:office:office" xmlns:r="http://schemas.openxmlformats.org/officeDocument/2006/relationships" xmlns:m="http://schemas.openxmlformats.org/officeDocument/2006/math" xmlns:v="urn:schemas-microsoft-com:vml" xmlns:wp14="http://schemas.microsoft.com/office/word/2010/wordprocessingDrawing" xmlns:wp="http://schemas.openxmlformats.org/drawingml/2006/wordprocessingDrawing" xmlns:w10="urn:schemas-microsoft-com:office:word" xmlns:w="http://schemas.openxmlformats.org/wordprocessingml/2006/main" xmlns:w14="http://schemas.microsoft.com/office/word/2010/wordml" xmlns:w15="http://schemas.microsoft.com/office/word/2012/wordml" xmlns:w16se="http://schemas.microsoft.com/office/word/2015/wordml/symex" xmlns:wpg="http://schemas.microsoft.com/office/word/2010/wordprocessingGroup" xmlns:wpi="http://schemas.microsoft.com/office/word/2010/wordprocessingInk" xmlns:wne="http://schemas.microsoft.com/office/word/2006/wordml" xmlns:wps="http://schemas.microsoft.com/office/word/2010/wordprocessingShape" mc:Ignorable="w14 w15 w16se wp14">
+<w:document xmlns:wpc="http://schemas.microsoft.com/office/word/2010/wordprocessingCanvas" xmlns:cx="http://schemas.microsoft.com/office/drawing/2014/chartex" xmlns:cx1="http://schemas.microsoft.com/office/drawing/2015/9/8/chartex" xmlns:cx2="http://schemas.microsoft.com/office/drawing/2015/10/21/chartex" xmlns:cx3="http://schemas.microsoft.com/office/drawing/2016/5/9/chartex" xmlns:cx4="http://schemas.microsoft.com/office/drawing/2016/5/10/chartex" xmlns:cx5="http://schemas.microsoft.com/office/drawing/2016/5/11/chartex" xmlns:cx6="http://schemas.microsoft.com/office/drawing/2016/5/12/chartex" xmlns:cx7="http://schemas.microsoft.com/office/drawing/2016/5/13/chartex" xmlns:cx8="http://schemas.microsoft.com/office/drawing/2016/5/14/chartex" xmlns:mc="http://schemas.openxmlformats.org/markup-compatibility/2006" xmlns:aink="http://schemas.microsoft.com/office/drawing/2016/ink" xmlns:am3d="http://schemas.microsoft.com/office/drawing/2017/model3d" xmlns:o="urn:schemas-microsoft-com:office:office" xmlns:r="http://schemas.openxmlformats.org/officeDocument/2006/relationships" xmlns:m="http://schemas.openxmlformats.org/officeDocument/2006/math" xmlns:v="urn:schemas-microsoft-com:vml" xmlns:wp14="http://schemas.microsoft.com/office/word/2010/wordprocessingDrawing" xmlns:wp="http://schemas.openxmlformats.org/drawingml/2006/wordprocessingDrawing" xmlns:w10="urn:schemas-microsoft-com:office:word" xmlns:w="http://schemas.openxmlformats.org/wordprocessingml/2006/main" xmlns:w14="http://schemas.microsoft.com/office/word/2010/wordml" xmlns:w15="http://schemas.microsoft.com/office/word/2012/wordml" xmlns:w16cid="http://schemas.microsoft.com/office/word/2016/wordml/cid" xmlns:w16se="http://schemas.microsoft.com/office/word/2015/wordml/symex" xmlns:wpg="http://schemas.microsoft.com/office/word/2010/wordprocessingGroup" xmlns:wpi="http://schemas.microsoft.com/office/word/2010/wordprocessingInk" xmlns:wne="http://schemas.microsoft.com/office/word/2006/wordml" xmlns:wps="http://schemas.microsoft.com/office/word/2010/wordprocessingShape" mc:Ignorable="w14 w15 w16se w16cid wp14">
   <w:body>
     <w:p>
       <w:pPr>
@@ -618,7 +618,7 @@
               <w:rPr>
                 <w:rFonts w:cs="Times New Roman"/>
               </w:rPr>
-              <w:t>Bowyer</w:t>
+              <w:t>Boudreaux</w:t>
             </w:r>
           </w:p>
         </w:tc>
@@ -640,7 +640,7 @@
               <w:rPr>
                 <w:rFonts w:cs="Times New Roman"/>
               </w:rPr>
-              <w:t>Pat</w:t>
+              <w:t>Ellis</w:t>
             </w:r>
           </w:p>
         </w:tc>
@@ -665,7 +665,7 @@
                 <w:rFonts w:cs="Times New Roman"/>
                 <w:shd w:val="clear" w:color="auto" w:fill="FFFFFF"/>
               </w:rPr>
-              <w:t>patrick1934@cox.net</w:t>
+              <w:t>ellisboudr@aol.com</w:t>
             </w:r>
           </w:p>
         </w:tc>
@@ -728,7 +728,7 @@
               <w:rPr>
                 <w:rFonts w:cs="Times New Roman"/>
               </w:rPr>
-              <w:t>Browder</w:t>
+              <w:t>Bowyer</w:t>
             </w:r>
           </w:p>
         </w:tc>
@@ -750,7 +750,7 @@
               <w:rPr>
                 <w:rFonts w:cs="Times New Roman"/>
               </w:rPr>
-              <w:t>Tom</w:t>
+              <w:t>Pat</w:t>
             </w:r>
           </w:p>
         </w:tc>
@@ -775,7 +775,7 @@
                 <w:rFonts w:cs="Times New Roman"/>
                 <w:shd w:val="clear" w:color="auto" w:fill="FFFFFF"/>
               </w:rPr>
-              <w:t>tom.browder@gmail.com</w:t>
+              <w:t>patrick1934@cox.net</w:t>
             </w:r>
           </w:p>
         </w:tc>
@@ -794,13 +794,6 @@
                 <w:shd w:val="clear" w:color="auto" w:fill="FFFFFF"/>
               </w:rPr>
             </w:pPr>
-            <w:r>
-              <w:rPr>
-                <w:rFonts w:cs="Times New Roman"/>
-                <w:shd w:val="clear" w:color="auto" w:fill="FFFFFF"/>
-              </w:rPr>
-              <w:t>EPT</w:t>
-            </w:r>
           </w:p>
         </w:tc>
       </w:tr>
@@ -845,7 +838,7 @@
               <w:rPr>
                 <w:rFonts w:cs="Times New Roman"/>
               </w:rPr>
-              <w:t>Brum</w:t>
+              <w:t>Browder</w:t>
             </w:r>
           </w:p>
         </w:tc>
@@ -867,7 +860,7 @@
               <w:rPr>
                 <w:rFonts w:cs="Times New Roman"/>
               </w:rPr>
-              <w:t>Antonio</w:t>
+              <w:t>Tom</w:t>
             </w:r>
           </w:p>
         </w:tc>
@@ -884,13 +877,15 @@
             <w:pPr>
               <w:rPr>
                 <w:rFonts w:cs="Times New Roman"/>
-              </w:rPr>
-            </w:pPr>
-            <w:r>
-              <w:rPr>
-                <w:rFonts w:cs="Times New Roman"/>
-              </w:rPr>
-              <w:t>command_1@hotmail.com</w:t>
+                <w:shd w:val="clear" w:color="auto" w:fill="FFFFFF"/>
+              </w:rPr>
+            </w:pPr>
+            <w:r>
+              <w:rPr>
+                <w:rFonts w:cs="Times New Roman"/>
+                <w:shd w:val="clear" w:color="auto" w:fill="FFFFFF"/>
+              </w:rPr>
+              <w:t>tom.browder@gmail.com</w:t>
             </w:r>
           </w:p>
         </w:tc>
@@ -906,13 +901,15 @@
             <w:pPr>
               <w:rPr>
                 <w:rFonts w:cs="Times New Roman"/>
-              </w:rPr>
-            </w:pPr>
-            <w:r>
-              <w:rPr>
-                <w:rFonts w:cs="Times New Roman"/>
-              </w:rPr>
-              <w:t>E</w:t>
+                <w:shd w:val="clear" w:color="auto" w:fill="FFFFFF"/>
+              </w:rPr>
+            </w:pPr>
+            <w:r>
+              <w:rPr>
+                <w:rFonts w:cs="Times New Roman"/>
+                <w:shd w:val="clear" w:color="auto" w:fill="FFFFFF"/>
+              </w:rPr>
+              <w:t>EPT</w:t>
             </w:r>
           </w:p>
         </w:tc>
@@ -958,7 +955,7 @@
               <w:rPr>
                 <w:rFonts w:cs="Times New Roman"/>
               </w:rPr>
-              <w:t>Carter</w:t>
+              <w:t>Brum</w:t>
             </w:r>
           </w:p>
         </w:tc>
@@ -980,7 +977,7 @@
               <w:rPr>
                 <w:rFonts w:cs="Times New Roman"/>
               </w:rPr>
-              <w:t>Louis</w:t>
+              <w:t>Antonio</w:t>
             </w:r>
           </w:p>
         </w:tc>
@@ -997,15 +994,13 @@
             <w:pPr>
               <w:rPr>
                 <w:rFonts w:cs="Times New Roman"/>
-                <w:shd w:val="clear" w:color="auto" w:fill="FFFFFF"/>
-              </w:rPr>
-            </w:pPr>
-            <w:r>
-              <w:rPr>
-                <w:rFonts w:cs="Times New Roman"/>
-                <w:shd w:val="clear" w:color="auto" w:fill="FFFFFF"/>
-              </w:rPr>
-              <w:t>lcarter194@gmail.com</w:t>
+              </w:rPr>
+            </w:pPr>
+            <w:r>
+              <w:rPr>
+                <w:rFonts w:cs="Times New Roman"/>
+              </w:rPr>
+              <w:t>command_1@hotmail.com</w:t>
             </w:r>
           </w:p>
         </w:tc>
@@ -1021,9 +1016,14 @@
             <w:pPr>
               <w:rPr>
                 <w:rFonts w:cs="Times New Roman"/>
-                <w:shd w:val="clear" w:color="auto" w:fill="FFFFFF"/>
-              </w:rPr>
-            </w:pPr>
+              </w:rPr>
+            </w:pPr>
+            <w:r>
+              <w:rPr>
+                <w:rFonts w:cs="Times New Roman"/>
+              </w:rPr>
+              <w:t>E</w:t>
+            </w:r>
           </w:p>
         </w:tc>
       </w:tr>
@@ -1068,7 +1068,7 @@
               <w:rPr>
                 <w:rFonts w:cs="Times New Roman"/>
               </w:rPr>
-              <w:t>Cornitius</w:t>
+              <w:t>Carter</w:t>
             </w:r>
           </w:p>
         </w:tc>
@@ -1090,7 +1090,7 @@
               <w:rPr>
                 <w:rFonts w:cs="Times New Roman"/>
               </w:rPr>
-              <w:t>Zachery</w:t>
+              <w:t>Louis</w:t>
             </w:r>
           </w:p>
         </w:tc>
@@ -1115,7 +1115,7 @@
                 <w:rFonts w:cs="Times New Roman"/>
                 <w:shd w:val="clear" w:color="auto" w:fill="FFFFFF"/>
               </w:rPr>
-              <w:t>zackerycorn@gmail.com</w:t>
+              <w:t>lcarter194@gmail.com</w:t>
             </w:r>
           </w:p>
         </w:tc>
@@ -1134,13 +1134,6 @@
                 <w:shd w:val="clear" w:color="auto" w:fill="FFFFFF"/>
               </w:rPr>
             </w:pPr>
-            <w:r>
-              <w:rPr>
-                <w:rFonts w:cs="Times New Roman"/>
-                <w:shd w:val="clear" w:color="auto" w:fill="FFFFFF"/>
-              </w:rPr>
-              <w:t>P</w:t>
-            </w:r>
           </w:p>
         </w:tc>
       </w:tr>
@@ -1185,7 +1178,7 @@
               <w:rPr>
                 <w:rFonts w:cs="Times New Roman"/>
               </w:rPr>
-              <w:t>Covey</w:t>
+              <w:t>Cornitius</w:t>
             </w:r>
           </w:p>
         </w:tc>
@@ -1207,7 +1200,7 @@
               <w:rPr>
                 <w:rFonts w:cs="Times New Roman"/>
               </w:rPr>
-              <w:t>Dean</w:t>
+              <w:t>Zachery</w:t>
             </w:r>
           </w:p>
         </w:tc>
@@ -1232,7 +1225,7 @@
                 <w:rFonts w:cs="Times New Roman"/>
                 <w:shd w:val="clear" w:color="auto" w:fill="FFFFFF"/>
               </w:rPr>
-              <w:t>coveycd@cox.net</w:t>
+              <w:t>zackerycorn@gmail.com</w:t>
             </w:r>
           </w:p>
         </w:tc>
@@ -1302,7 +1295,7 @@
               <w:rPr>
                 <w:rFonts w:cs="Times New Roman"/>
               </w:rPr>
-              <w:t>Dale</w:t>
+              <w:t>Covey</w:t>
             </w:r>
           </w:p>
         </w:tc>
@@ -1324,7 +1317,7 @@
               <w:rPr>
                 <w:rFonts w:cs="Times New Roman"/>
               </w:rPr>
-              <w:t>Gary</w:t>
+              <w:t>Dean</w:t>
             </w:r>
           </w:p>
         </w:tc>
@@ -1349,7 +1342,7 @@
                 <w:rFonts w:cs="Times New Roman"/>
                 <w:shd w:val="clear" w:color="auto" w:fill="FFFFFF"/>
               </w:rPr>
-              <w:t>gnd9@cox.net</w:t>
+              <w:t>coveycd@cox.net</w:t>
             </w:r>
           </w:p>
         </w:tc>
@@ -1368,6 +1361,13 @@
                 <w:shd w:val="clear" w:color="auto" w:fill="FFFFFF"/>
               </w:rPr>
             </w:pPr>
+            <w:r>
+              <w:rPr>
+                <w:rFonts w:cs="Times New Roman"/>
+                <w:shd w:val="clear" w:color="auto" w:fill="FFFFFF"/>
+              </w:rPr>
+              <w:t>P</w:t>
+            </w:r>
           </w:p>
         </w:tc>
       </w:tr>
@@ -1412,7 +1412,7 @@
               <w:rPr>
                 <w:rFonts w:cs="Times New Roman"/>
               </w:rPr>
-              <w:t>Dennis</w:t>
+              <w:t>Dale</w:t>
             </w:r>
           </w:p>
         </w:tc>
@@ -1434,7 +1434,7 @@
               <w:rPr>
                 <w:rFonts w:cs="Times New Roman"/>
               </w:rPr>
-              <w:t>Kevin</w:t>
+              <w:t>Gary</w:t>
             </w:r>
           </w:p>
         </w:tc>
@@ -1459,7 +1459,7 @@
                 <w:rFonts w:cs="Times New Roman"/>
                 <w:shd w:val="clear" w:color="auto" w:fill="FFFFFF"/>
               </w:rPr>
-              <w:t>Dennis.kevin@gmail.com</w:t>
+              <w:t>gnd9@cox.net</w:t>
             </w:r>
           </w:p>
         </w:tc>
@@ -1478,13 +1478,6 @@
                 <w:shd w:val="clear" w:color="auto" w:fill="FFFFFF"/>
               </w:rPr>
             </w:pPr>
-            <w:r>
-              <w:rPr>
-                <w:rFonts w:cs="Times New Roman"/>
-                <w:shd w:val="clear" w:color="auto" w:fill="FFFFFF"/>
-              </w:rPr>
-              <w:t>P</w:t>
-            </w:r>
           </w:p>
         </w:tc>
       </w:tr>
@@ -1529,7 +1522,7 @@
               <w:rPr>
                 <w:rFonts w:cs="Times New Roman"/>
               </w:rPr>
-              <w:t>Fay</w:t>
+              <w:t>Dennis</w:t>
             </w:r>
           </w:p>
         </w:tc>
@@ -1551,7 +1544,7 @@
               <w:rPr>
                 <w:rFonts w:cs="Times New Roman"/>
               </w:rPr>
-              <w:t>John F.</w:t>
+              <w:t>Kevin</w:t>
             </w:r>
           </w:p>
         </w:tc>
@@ -1568,14 +1561,15 @@
             <w:pPr>
               <w:rPr>
                 <w:rFonts w:cs="Times New Roman"/>
-              </w:rPr>
-            </w:pPr>
-            <w:r>
-              <w:rPr>
-                <w:rFonts w:cs="Times New Roman"/>
-                <w:shd w:val="clear" w:color="auto" w:fill="FFFFFF"/>
-              </w:rPr>
-              <w:t>johnffay@nettally.com</w:t>
+                <w:shd w:val="clear" w:color="auto" w:fill="FFFFFF"/>
+              </w:rPr>
+            </w:pPr>
+            <w:r>
+              <w:rPr>
+                <w:rFonts w:cs="Times New Roman"/>
+                <w:shd w:val="clear" w:color="auto" w:fill="FFFFFF"/>
+              </w:rPr>
+              <w:t>Dennis.kevin@gmail.com</w:t>
             </w:r>
           </w:p>
         </w:tc>
@@ -1599,7 +1593,7 @@
                 <w:rFonts w:cs="Times New Roman"/>
                 <w:shd w:val="clear" w:color="auto" w:fill="FFFFFF"/>
               </w:rPr>
-              <w:t>EPT</w:t>
+              <w:t>P</w:t>
             </w:r>
           </w:p>
         </w:tc>
@@ -1645,7 +1639,7 @@
               <w:rPr>
                 <w:rFonts w:cs="Times New Roman"/>
               </w:rPr>
-              <w:t>Fernandez</w:t>
+              <w:t>Fay</w:t>
             </w:r>
           </w:p>
         </w:tc>
@@ -1667,7 +1661,7 @@
               <w:rPr>
                 <w:rFonts w:cs="Times New Roman"/>
               </w:rPr>
-              <w:t>Rand</w:t>
+              <w:t>John F.</w:t>
             </w:r>
           </w:p>
         </w:tc>
@@ -1684,15 +1678,14 @@
             <w:pPr>
               <w:rPr>
                 <w:rFonts w:cs="Times New Roman"/>
-                <w:shd w:val="clear" w:color="auto" w:fill="FFFFFF"/>
-              </w:rPr>
-            </w:pPr>
-            <w:r>
-              <w:rPr>
-                <w:rFonts w:cs="Times New Roman"/>
-                <w:shd w:val="clear" w:color="auto" w:fill="FFFFFF"/>
-              </w:rPr>
-              <w:t>rand.fernandez@gmail.com</w:t>
+              </w:rPr>
+            </w:pPr>
+            <w:r>
+              <w:rPr>
+                <w:rFonts w:cs="Times New Roman"/>
+                <w:shd w:val="clear" w:color="auto" w:fill="FFFFFF"/>
+              </w:rPr>
+              <w:t>johnffay@nettally.com</w:t>
             </w:r>
           </w:p>
         </w:tc>
@@ -1716,7 +1709,7 @@
                 <w:rFonts w:cs="Times New Roman"/>
                 <w:shd w:val="clear" w:color="auto" w:fill="FFFFFF"/>
               </w:rPr>
-              <w:t>PT</w:t>
+              <w:t>EPT</w:t>
             </w:r>
           </w:p>
         </w:tc>
@@ -1762,7 +1755,7 @@
               <w:rPr>
                 <w:rFonts w:cs="Times New Roman"/>
               </w:rPr>
-              <w:t>Fuentes</w:t>
+              <w:t>Fernandez</w:t>
             </w:r>
           </w:p>
         </w:tc>
@@ -1784,7 +1777,7 @@
               <w:rPr>
                 <w:rFonts w:cs="Times New Roman"/>
               </w:rPr>
-              <w:t>Jesus</w:t>
+              <w:t>Rand</w:t>
             </w:r>
           </w:p>
         </w:tc>
@@ -1809,7 +1802,7 @@
                 <w:rFonts w:cs="Times New Roman"/>
                 <w:shd w:val="clear" w:color="auto" w:fill="FFFFFF"/>
               </w:rPr>
-              <w:t>jrf17@students.uwf.edu</w:t>
+              <w:t>rand.fernandez@gmail.com</w:t>
             </w:r>
           </w:p>
         </w:tc>
@@ -1828,6 +1821,13 @@
                 <w:shd w:val="clear" w:color="auto" w:fill="FFFFFF"/>
               </w:rPr>
             </w:pPr>
+            <w:r>
+              <w:rPr>
+                <w:rFonts w:cs="Times New Roman"/>
+                <w:shd w:val="clear" w:color="auto" w:fill="FFFFFF"/>
+              </w:rPr>
+              <w:t>PT</w:t>
+            </w:r>
           </w:p>
         </w:tc>
       </w:tr>
@@ -1872,7 +1872,7 @@
               <w:rPr>
                 <w:rFonts w:cs="Times New Roman"/>
               </w:rPr>
-              <w:t>Gray</w:t>
+              <w:t>Fuentes</w:t>
             </w:r>
           </w:p>
         </w:tc>
@@ -1894,7 +1894,7 @@
               <w:rPr>
                 <w:rFonts w:cs="Times New Roman"/>
               </w:rPr>
-              <w:t>Bruce</w:t>
+              <w:t>Jesus</w:t>
             </w:r>
           </w:p>
         </w:tc>
@@ -1919,7 +1919,7 @@
                 <w:rFonts w:cs="Times New Roman"/>
                 <w:shd w:val="clear" w:color="auto" w:fill="FFFFFF"/>
               </w:rPr>
-              <w:t>revbcg@swiftel.ne</w:t>
+              <w:t>fuentes.jesus1010010@gmail.com</w:t>
             </w:r>
           </w:p>
         </w:tc>
@@ -1938,6 +1938,13 @@
                 <w:shd w:val="clear" w:color="auto" w:fill="FFFFFF"/>
               </w:rPr>
             </w:pPr>
+            <w:r>
+              <w:rPr>
+                <w:rFonts w:cs="Times New Roman"/>
+                <w:shd w:val="clear" w:color="auto" w:fill="FFFFFF"/>
+              </w:rPr>
+              <w:t>P</w:t>
+            </w:r>
           </w:p>
         </w:tc>
       </w:tr>
@@ -1982,7 +1989,7 @@
               <w:rPr>
                 <w:rFonts w:cs="Times New Roman"/>
               </w:rPr>
-              <w:t>Grover</w:t>
+              <w:t>Gray</w:t>
             </w:r>
           </w:p>
         </w:tc>
@@ -2004,7 +2011,7 @@
               <w:rPr>
                 <w:rFonts w:cs="Times New Roman"/>
               </w:rPr>
-              <w:t>Alex</w:t>
+              <w:t>Bruce</w:t>
             </w:r>
           </w:p>
         </w:tc>
@@ -2029,7 +2036,7 @@
                 <w:rFonts w:cs="Times New Roman"/>
                 <w:shd w:val="clear" w:color="auto" w:fill="FFFFFF"/>
               </w:rPr>
-              <w:t>alexg2714@gmail.com</w:t>
+              <w:t>revbcg@swiftel.ne</w:t>
             </w:r>
           </w:p>
         </w:tc>
@@ -2048,13 +2055,6 @@
                 <w:shd w:val="clear" w:color="auto" w:fill="FFFFFF"/>
               </w:rPr>
             </w:pPr>
-            <w:r>
-              <w:rPr>
-                <w:rFonts w:cs="Times New Roman"/>
-                <w:shd w:val="clear" w:color="auto" w:fill="FFFFFF"/>
-              </w:rPr>
-              <w:t>P</w:t>
-            </w:r>
           </w:p>
         </w:tc>
       </w:tr>
@@ -2099,7 +2099,7 @@
               <w:rPr>
                 <w:rFonts w:cs="Times New Roman"/>
               </w:rPr>
-              <w:t>Harris</w:t>
+              <w:t>Grover</w:t>
             </w:r>
           </w:p>
         </w:tc>
@@ -2121,7 +2121,7 @@
               <w:rPr>
                 <w:rFonts w:cs="Times New Roman"/>
               </w:rPr>
-              <w:t>Terrance</w:t>
+              <w:t>Alex</w:t>
             </w:r>
           </w:p>
         </w:tc>
@@ -2146,7 +2146,7 @@
                 <w:rFonts w:cs="Times New Roman"/>
                 <w:shd w:val="clear" w:color="auto" w:fill="FFFFFF"/>
               </w:rPr>
-              <w:t>tharrisone@polarismail.net</w:t>
+              <w:t>alexg2714@gmail.com</w:t>
             </w:r>
           </w:p>
         </w:tc>
@@ -2165,6 +2165,13 @@
                 <w:shd w:val="clear" w:color="auto" w:fill="FFFFFF"/>
               </w:rPr>
             </w:pPr>
+            <w:r>
+              <w:rPr>
+                <w:rFonts w:cs="Times New Roman"/>
+                <w:shd w:val="clear" w:color="auto" w:fill="FFFFFF"/>
+              </w:rPr>
+              <w:t>P</w:t>
+            </w:r>
           </w:p>
         </w:tc>
       </w:tr>
@@ -2209,7 +2216,7 @@
               <w:rPr>
                 <w:rFonts w:cs="Times New Roman"/>
               </w:rPr>
-              <w:t>Jehu</w:t>
+              <w:t>Harris</w:t>
             </w:r>
           </w:p>
         </w:tc>
@@ -2231,7 +2238,7 @@
               <w:rPr>
                 <w:rFonts w:cs="Times New Roman"/>
               </w:rPr>
-              <w:t>Tony</w:t>
+              <w:t>Terrance</w:t>
             </w:r>
           </w:p>
         </w:tc>
@@ -2248,13 +2255,15 @@
             <w:pPr>
               <w:rPr>
                 <w:rFonts w:cs="Times New Roman"/>
-              </w:rPr>
-            </w:pPr>
-            <w:r>
-              <w:rPr>
-                <w:rFonts w:cs="Times New Roman"/>
-              </w:rPr>
-              <w:t>tonyjehu77@gmail.com</w:t>
+                <w:shd w:val="clear" w:color="auto" w:fill="FFFFFF"/>
+              </w:rPr>
+            </w:pPr>
+            <w:r>
+              <w:rPr>
+                <w:rFonts w:cs="Times New Roman"/>
+                <w:shd w:val="clear" w:color="auto" w:fill="FFFFFF"/>
+              </w:rPr>
+              <w:t>tharrisone@polarismail.net</w:t>
             </w:r>
           </w:p>
         </w:tc>
@@ -2317,7 +2326,7 @@
               <w:rPr>
                 <w:rFonts w:cs="Times New Roman"/>
               </w:rPr>
-              <w:t>Johnson</w:t>
+              <w:t>Jehu</w:t>
             </w:r>
           </w:p>
         </w:tc>
@@ -2339,7 +2348,7 @@
               <w:rPr>
                 <w:rFonts w:cs="Times New Roman"/>
               </w:rPr>
-              <w:t>Jonathan</w:t>
+              <w:t>Tony</w:t>
             </w:r>
           </w:p>
         </w:tc>
@@ -2362,7 +2371,7 @@
               <w:rPr>
                 <w:rFonts w:cs="Times New Roman"/>
               </w:rPr>
-              <w:t>jonathanjjohnson@cox.net</w:t>
+              <w:t>tonyjehu77@gmail.com</w:t>
             </w:r>
           </w:p>
         </w:tc>
@@ -2425,7 +2434,7 @@
               <w:rPr>
                 <w:rFonts w:cs="Times New Roman"/>
               </w:rPr>
-              <w:t>Kaiser</w:t>
+              <w:t>Johnson</w:t>
             </w:r>
           </w:p>
         </w:tc>
@@ -2447,7 +2456,7 @@
               <w:rPr>
                 <w:rFonts w:cs="Times New Roman"/>
               </w:rPr>
-              <w:t>Mike</w:t>
+              <w:t>Jonathan</w:t>
             </w:r>
           </w:p>
         </w:tc>
@@ -2469,9 +2478,8 @@
             <w:r>
               <w:rPr>
                 <w:rFonts w:cs="Times New Roman"/>
-                <w:shd w:val="clear" w:color="auto" w:fill="FFFFFF"/>
-              </w:rPr>
-              <w:t>mkaiser@afo.net</w:t>
+              </w:rPr>
+              <w:t>jonathanjjohnson@cox.net</w:t>
             </w:r>
           </w:p>
         </w:tc>
@@ -2490,13 +2498,6 @@
                 <w:shd w:val="clear" w:color="auto" w:fill="FFFFFF"/>
               </w:rPr>
             </w:pPr>
-            <w:r>
-              <w:rPr>
-                <w:rFonts w:cs="Times New Roman"/>
-                <w:shd w:val="clear" w:color="auto" w:fill="FFFFFF"/>
-              </w:rPr>
-              <w:t>P</w:t>
-            </w:r>
           </w:p>
         </w:tc>
       </w:tr>
@@ -2537,14 +2538,12 @@
                 <w:rFonts w:cs="Times New Roman"/>
               </w:rPr>
             </w:pPr>
-            <w:proofErr w:type="spellStart"/>
-            <w:r>
-              <w:rPr>
-                <w:rFonts w:cs="Times New Roman"/>
-              </w:rPr>
-              <w:t>Klima</w:t>
-            </w:r>
-            <w:proofErr w:type="spellEnd"/>
+            <w:r>
+              <w:rPr>
+                <w:rFonts w:cs="Times New Roman"/>
+              </w:rPr>
+              <w:t>Johnson</w:t>
+            </w:r>
           </w:p>
         </w:tc>
         <w:tc>
@@ -2565,7 +2564,7 @@
               <w:rPr>
                 <w:rFonts w:cs="Times New Roman"/>
               </w:rPr>
-              <w:t>Ashley</w:t>
+              <w:t>Richard</w:t>
             </w:r>
           </w:p>
         </w:tc>
@@ -2582,6 +2581,238 @@
             <w:pPr>
               <w:rPr>
                 <w:rFonts w:cs="Times New Roman"/>
+              </w:rPr>
+            </w:pPr>
+            <w:r>
+              <w:rPr>
+                <w:rFonts w:cs="Times New Roman"/>
+                <w:highlight w:val="yellow"/>
+              </w:rPr>
+              <w:t>j</w:t>
+            </w:r>
+            <w:r>
+              <w:rPr>
+                <w:rFonts w:cs="Times New Roman"/>
+                <w:highlight w:val="yellow"/>
+              </w:rPr>
+              <w:t>ohnson9522m@gmail.com</w:t>
+            </w:r>
+          </w:p>
+        </w:tc>
+        <w:tc>
+          <w:tcPr>
+            <w:tcW w:w="1465" w:type="dxa"/>
+            <w:shd w:val="clear" w:color="auto" w:fill="auto"/>
+            <w:tcMar>
+              <w:left w:w="115" w:type="dxa"/>
+            </w:tcMar>
+          </w:tcPr>
+          <w:p>
+            <w:pPr>
+              <w:rPr>
+                <w:rFonts w:cs="Times New Roman"/>
+                <w:shd w:val="clear" w:color="auto" w:fill="FFFFFF"/>
+              </w:rPr>
+            </w:pPr>
+          </w:p>
+        </w:tc>
+      </w:tr>
+      <w:tr>
+        <w:tc>
+          <w:tcPr>
+            <w:tcW w:w="620" w:type="dxa"/>
+            <w:shd w:val="clear" w:color="auto" w:fill="auto"/>
+            <w:tcMar>
+              <w:left w:w="115" w:type="dxa"/>
+            </w:tcMar>
+          </w:tcPr>
+          <w:p>
+            <w:pPr>
+              <w:rPr>
+                <w:rFonts w:cs="Times New Roman"/>
+              </w:rPr>
+            </w:pPr>
+            <w:r>
+              <w:rPr>
+                <w:rFonts w:cs="Times New Roman"/>
+              </w:rPr>
+              <w:t>21</w:t>
+            </w:r>
+          </w:p>
+        </w:tc>
+        <w:tc>
+          <w:tcPr>
+            <w:tcW w:w="1417" w:type="dxa"/>
+            <w:shd w:val="clear" w:color="auto" w:fill="auto"/>
+            <w:tcMar>
+              <w:left w:w="115" w:type="dxa"/>
+            </w:tcMar>
+          </w:tcPr>
+          <w:p>
+            <w:pPr>
+              <w:rPr>
+                <w:rFonts w:cs="Times New Roman"/>
+              </w:rPr>
+            </w:pPr>
+            <w:r>
+              <w:rPr>
+                <w:rFonts w:cs="Times New Roman"/>
+              </w:rPr>
+              <w:t>Kaiser</w:t>
+            </w:r>
+          </w:p>
+        </w:tc>
+        <w:tc>
+          <w:tcPr>
+            <w:tcW w:w="1620" w:type="dxa"/>
+            <w:shd w:val="clear" w:color="auto" w:fill="auto"/>
+            <w:tcMar>
+              <w:left w:w="115" w:type="dxa"/>
+            </w:tcMar>
+          </w:tcPr>
+          <w:p>
+            <w:pPr>
+              <w:rPr>
+                <w:rFonts w:cs="Times New Roman"/>
+              </w:rPr>
+            </w:pPr>
+            <w:r>
+              <w:rPr>
+                <w:rFonts w:cs="Times New Roman"/>
+              </w:rPr>
+              <w:t>Mike</w:t>
+            </w:r>
+          </w:p>
+        </w:tc>
+        <w:tc>
+          <w:tcPr>
+            <w:tcW w:w="4468" w:type="dxa"/>
+            <w:gridSpan w:val="2"/>
+            <w:shd w:val="clear" w:color="auto" w:fill="auto"/>
+            <w:tcMar>
+              <w:left w:w="115" w:type="dxa"/>
+            </w:tcMar>
+          </w:tcPr>
+          <w:p>
+            <w:pPr>
+              <w:rPr>
+                <w:rFonts w:cs="Times New Roman"/>
+              </w:rPr>
+            </w:pPr>
+            <w:r>
+              <w:rPr>
+                <w:rFonts w:cs="Times New Roman"/>
+                <w:shd w:val="clear" w:color="auto" w:fill="FFFFFF"/>
+              </w:rPr>
+              <w:t>mkaiser@afo.net</w:t>
+            </w:r>
+          </w:p>
+        </w:tc>
+        <w:tc>
+          <w:tcPr>
+            <w:tcW w:w="1465" w:type="dxa"/>
+            <w:shd w:val="clear" w:color="auto" w:fill="auto"/>
+            <w:tcMar>
+              <w:left w:w="115" w:type="dxa"/>
+            </w:tcMar>
+          </w:tcPr>
+          <w:p>
+            <w:pPr>
+              <w:rPr>
+                <w:rFonts w:cs="Times New Roman"/>
+                <w:shd w:val="clear" w:color="auto" w:fill="FFFFFF"/>
+              </w:rPr>
+            </w:pPr>
+            <w:r>
+              <w:rPr>
+                <w:rFonts w:cs="Times New Roman"/>
+                <w:shd w:val="clear" w:color="auto" w:fill="FFFFFF"/>
+              </w:rPr>
+              <w:t>P</w:t>
+            </w:r>
+          </w:p>
+        </w:tc>
+      </w:tr>
+      <w:tr>
+        <w:tc>
+          <w:tcPr>
+            <w:tcW w:w="620" w:type="dxa"/>
+            <w:shd w:val="clear" w:color="auto" w:fill="auto"/>
+            <w:tcMar>
+              <w:left w:w="115" w:type="dxa"/>
+            </w:tcMar>
+          </w:tcPr>
+          <w:p>
+            <w:pPr>
+              <w:rPr>
+                <w:rFonts w:cs="Times New Roman"/>
+              </w:rPr>
+            </w:pPr>
+            <w:r>
+              <w:rPr>
+                <w:rFonts w:cs="Times New Roman"/>
+              </w:rPr>
+              <w:t>23</w:t>
+            </w:r>
+          </w:p>
+        </w:tc>
+        <w:tc>
+          <w:tcPr>
+            <w:tcW w:w="1417" w:type="dxa"/>
+            <w:shd w:val="clear" w:color="auto" w:fill="auto"/>
+            <w:tcMar>
+              <w:left w:w="115" w:type="dxa"/>
+            </w:tcMar>
+          </w:tcPr>
+          <w:p>
+            <w:pPr>
+              <w:rPr>
+                <w:rFonts w:cs="Times New Roman"/>
+              </w:rPr>
+            </w:pPr>
+            <w:r>
+              <w:rPr>
+                <w:rFonts w:cs="Times New Roman"/>
+              </w:rPr>
+              <w:t>Klima</w:t>
+            </w:r>
+          </w:p>
+        </w:tc>
+        <w:tc>
+          <w:tcPr>
+            <w:tcW w:w="1620" w:type="dxa"/>
+            <w:shd w:val="clear" w:color="auto" w:fill="auto"/>
+            <w:tcMar>
+              <w:left w:w="115" w:type="dxa"/>
+            </w:tcMar>
+          </w:tcPr>
+          <w:p>
+            <w:pPr>
+              <w:rPr>
+                <w:rFonts w:cs="Times New Roman"/>
+              </w:rPr>
+            </w:pPr>
+            <w:r>
+              <w:rPr>
+                <w:rFonts w:cs="Times New Roman"/>
+              </w:rPr>
+              <w:t>Ashley</w:t>
+            </w:r>
+          </w:p>
+        </w:tc>
+        <w:tc>
+          <w:tcPr>
+            <w:tcW w:w="4468" w:type="dxa"/>
+            <w:gridSpan w:val="2"/>
+            <w:shd w:val="clear" w:color="auto" w:fill="auto"/>
+            <w:tcMar>
+              <w:left w:w="115" w:type="dxa"/>
+            </w:tcMar>
+          </w:tcPr>
+          <w:p>
+            <w:pPr>
+              <w:rPr>
+                <w:rFonts w:cs="Times New Roman"/>
                 <w:szCs w:val="24"/>
               </w:rPr>
             </w:pPr>
@@ -2633,7 +2864,7 @@
               <w:rPr>
                 <w:rFonts w:cs="Times New Roman"/>
               </w:rPr>
-              <w:t>21</w:t>
+              <w:t>24</w:t>
             </w:r>
           </w:p>
         </w:tc>
@@ -2730,6 +2961,8 @@
             </w:r>
           </w:p>
         </w:tc>
+        <w:bookmarkStart w:id="0" w:name="_GoBack"/>
+        <w:bookmarkEnd w:id="0"/>
       </w:tr>
       <w:tr>
         <w:tc>
@@ -2744,13 +2977,14 @@
             <w:pPr>
               <w:rPr>
                 <w:rFonts w:cs="Times New Roman"/>
-              </w:rPr>
-            </w:pPr>
-            <w:r>
-              <w:rPr>
-                <w:rFonts w:cs="Times New Roman"/>
-              </w:rPr>
-              <w:t>23</w:t>
+                <w:b/>
+              </w:rPr>
+            </w:pPr>
+            <w:r>
+              <w:rPr>
+                <w:rFonts w:cs="Times New Roman"/>
+              </w:rPr>
+              <w:t>25</w:t>
             </w:r>
           </w:p>
         </w:tc>
@@ -2867,7 +3101,7 @@
               <w:rPr>
                 <w:rFonts w:cs="Times New Roman"/>
               </w:rPr>
-              <w:t>24</w:t>
+              <w:t>26</w:t>
             </w:r>
           </w:p>
         </w:tc>
@@ -2971,14 +3205,13 @@
             <w:pPr>
               <w:rPr>
                 <w:rFonts w:cs="Times New Roman"/>
-                <w:b/>
-              </w:rPr>
-            </w:pPr>
-            <w:r>
-              <w:rPr>
-                <w:rFonts w:cs="Times New Roman"/>
-              </w:rPr>
-              <w:t>25</w:t>
+              </w:rPr>
+            </w:pPr>
+            <w:r>
+              <w:rPr>
+                <w:rFonts w:cs="Times New Roman"/>
+              </w:rPr>
+              <w:t>28</w:t>
             </w:r>
           </w:p>
         </w:tc>
@@ -3090,7 +3323,7 @@
               <w:rPr>
                 <w:rFonts w:cs="Times New Roman"/>
               </w:rPr>
-              <w:t>26</w:t>
+              <w:t>29</w:t>
             </w:r>
           </w:p>
         </w:tc>
@@ -3206,7 +3439,7 @@
               <w:rPr>
                 <w:rFonts w:cs="Times New Roman"/>
               </w:rPr>
-              <w:t>28</w:t>
+              <w:t>30</w:t>
             </w:r>
           </w:p>
         </w:tc>
@@ -3323,7 +3556,7 @@
               <w:rPr>
                 <w:rFonts w:cs="Times New Roman"/>
               </w:rPr>
-              <w:t>29</w:t>
+              <w:t>31</w:t>
             </w:r>
           </w:p>
         </w:tc>
@@ -3433,7 +3666,7 @@
               <w:rPr>
                 <w:rFonts w:cs="Times New Roman"/>
               </w:rPr>
-              <w:t>30</w:t>
+              <w:t>32</w:t>
             </w:r>
           </w:p>
         </w:tc>
@@ -3545,7 +3778,7 @@
               <w:rPr>
                 <w:rFonts w:cs="Times New Roman"/>
               </w:rPr>
-              <w:t>31</w:t>
+              <w:t>33</w:t>
             </w:r>
           </w:p>
         </w:tc>
@@ -3655,7 +3888,7 @@
               <w:rPr>
                 <w:rFonts w:cs="Times New Roman"/>
               </w:rPr>
-              <w:t>32</w:t>
+              <w:t>34</w:t>
             </w:r>
           </w:p>
         </w:tc>
@@ -3765,7 +3998,7 @@
               <w:rPr>
                 <w:rFonts w:cs="Times New Roman"/>
               </w:rPr>
-              <w:t>33</w:t>
+              <w:t>35</w:t>
             </w:r>
           </w:p>
         </w:tc>
@@ -3878,7 +4111,7 @@
               <w:rPr>
                 <w:rFonts w:cs="Times New Roman"/>
               </w:rPr>
-              <w:t>34</w:t>
+              <w:t>36</w:t>
             </w:r>
           </w:p>
         </w:tc>
@@ -3995,7 +4228,7 @@
               <w:rPr>
                 <w:rFonts w:cs="Times New Roman"/>
               </w:rPr>
-              <w:t>35</w:t>
+              <w:t>37</w:t>
             </w:r>
           </w:p>
         </w:tc>
@@ -4035,14 +4268,14 @@
                 <w:rFonts w:cs="Times New Roman"/>
               </w:rPr>
             </w:pPr>
+            <w:proofErr w:type="spellStart"/>
             <w:r>
               <w:rPr>
                 <w:rFonts w:cs="Times New Roman"/>
               </w:rPr>
               <w:t>Josua</w:t>
             </w:r>
-            <w:bookmarkStart w:id="0" w:name="_GoBack"/>
-            <w:bookmarkEnd w:id="0"/>
+            <w:proofErr w:type="spellEnd"/>
           </w:p>
         </w:tc>
         <w:tc>
@@ -4100,7 +4333,7 @@
               <w:rPr>
                 <w:rFonts w:cs="Times New Roman"/>
               </w:rPr>
-              <w:t>36</w:t>
+              <w:t>38</w:t>
             </w:r>
           </w:p>
         </w:tc>
@@ -4217,7 +4450,7 @@
               <w:rPr>
                 <w:rFonts w:cs="Times New Roman"/>
               </w:rPr>
-              <w:t>37</w:t>
+              <w:t>39</w:t>
             </w:r>
           </w:p>
         </w:tc>
@@ -4333,7 +4566,7 @@
               <w:rPr>
                 <w:rFonts w:cs="Times New Roman"/>
               </w:rPr>
-              <w:t>38</w:t>
+              <w:t>40</w:t>
             </w:r>
           </w:p>
         </w:tc>
@@ -4449,7 +4682,7 @@
               <w:rPr>
                 <w:rFonts w:cs="Times New Roman"/>
               </w:rPr>
-              <w:t>39</w:t>
+              <w:t>41</w:t>
             </w:r>
           </w:p>
         </w:tc>
@@ -4562,7 +4795,7 @@
               <w:rPr>
                 <w:rFonts w:cs="Times New Roman"/>
               </w:rPr>
-              <w:t>40</w:t>
+              <w:t>42</w:t>
             </w:r>
           </w:p>
         </w:tc>
@@ -4675,7 +4908,7 @@
               <w:rPr>
                 <w:rFonts w:cs="Times New Roman"/>
               </w:rPr>
-              <w:t>41</w:t>
+              <w:t>43</w:t>
             </w:r>
           </w:p>
         </w:tc>
@@ -4788,7 +5021,7 @@
               <w:rPr>
                 <w:rFonts w:cs="Times New Roman"/>
               </w:rPr>
-              <w:t>42</w:t>
+              <w:t>44</w:t>
             </w:r>
           </w:p>
         </w:tc>
@@ -4857,184 +5090,6 @@
               </w:rPr>
               <w:t>brad29@cox.net</w:t>
             </w:r>
-          </w:p>
-        </w:tc>
-        <w:tc>
-          <w:tcPr>
-            <w:tcW w:w="1465" w:type="dxa"/>
-            <w:shd w:val="clear" w:color="auto" w:fill="auto"/>
-            <w:tcMar>
-              <w:left w:w="115" w:type="dxa"/>
-            </w:tcMar>
-          </w:tcPr>
-          <w:p>
-            <w:pPr>
-              <w:rPr>
-                <w:rFonts w:cs="Times New Roman"/>
-              </w:rPr>
-            </w:pPr>
-          </w:p>
-        </w:tc>
-      </w:tr>
-      <w:tr>
-        <w:tc>
-          <w:tcPr>
-            <w:tcW w:w="620" w:type="dxa"/>
-            <w:shd w:val="clear" w:color="auto" w:fill="auto"/>
-            <w:tcMar>
-              <w:left w:w="115" w:type="dxa"/>
-            </w:tcMar>
-          </w:tcPr>
-          <w:p>
-            <w:pPr>
-              <w:rPr>
-                <w:rFonts w:cs="Times New Roman"/>
-              </w:rPr>
-            </w:pPr>
-            <w:r>
-              <w:rPr>
-                <w:rFonts w:cs="Times New Roman"/>
-              </w:rPr>
-              <w:t>43</w:t>
-            </w:r>
-          </w:p>
-        </w:tc>
-        <w:tc>
-          <w:tcPr>
-            <w:tcW w:w="1417" w:type="dxa"/>
-            <w:shd w:val="clear" w:color="auto" w:fill="auto"/>
-            <w:tcMar>
-              <w:left w:w="115" w:type="dxa"/>
-            </w:tcMar>
-          </w:tcPr>
-          <w:p>
-            <w:pPr>
-              <w:rPr>
-                <w:rFonts w:cs="Times New Roman"/>
-              </w:rPr>
-            </w:pPr>
-          </w:p>
-        </w:tc>
-        <w:tc>
-          <w:tcPr>
-            <w:tcW w:w="1620" w:type="dxa"/>
-            <w:shd w:val="clear" w:color="auto" w:fill="auto"/>
-            <w:tcMar>
-              <w:left w:w="115" w:type="dxa"/>
-            </w:tcMar>
-          </w:tcPr>
-          <w:p>
-            <w:pPr>
-              <w:rPr>
-                <w:rFonts w:cs="Times New Roman"/>
-              </w:rPr>
-            </w:pPr>
-          </w:p>
-        </w:tc>
-        <w:tc>
-          <w:tcPr>
-            <w:tcW w:w="4468" w:type="dxa"/>
-            <w:gridSpan w:val="2"/>
-            <w:shd w:val="clear" w:color="auto" w:fill="auto"/>
-            <w:tcMar>
-              <w:left w:w="115" w:type="dxa"/>
-            </w:tcMar>
-          </w:tcPr>
-          <w:p>
-            <w:pPr>
-              <w:rPr>
-                <w:rFonts w:cs="Times New Roman"/>
-              </w:rPr>
-            </w:pPr>
-          </w:p>
-        </w:tc>
-        <w:tc>
-          <w:tcPr>
-            <w:tcW w:w="1465" w:type="dxa"/>
-            <w:shd w:val="clear" w:color="auto" w:fill="auto"/>
-            <w:tcMar>
-              <w:left w:w="115" w:type="dxa"/>
-            </w:tcMar>
-          </w:tcPr>
-          <w:p>
-            <w:pPr>
-              <w:rPr>
-                <w:rFonts w:cs="Times New Roman"/>
-              </w:rPr>
-            </w:pPr>
-          </w:p>
-        </w:tc>
-      </w:tr>
-      <w:tr>
-        <w:tc>
-          <w:tcPr>
-            <w:tcW w:w="620" w:type="dxa"/>
-            <w:shd w:val="clear" w:color="auto" w:fill="auto"/>
-            <w:tcMar>
-              <w:left w:w="115" w:type="dxa"/>
-            </w:tcMar>
-          </w:tcPr>
-          <w:p>
-            <w:pPr>
-              <w:rPr>
-                <w:rFonts w:cs="Times New Roman"/>
-              </w:rPr>
-            </w:pPr>
-            <w:r>
-              <w:rPr>
-                <w:rFonts w:cs="Times New Roman"/>
-              </w:rPr>
-              <w:t>44</w:t>
-            </w:r>
-          </w:p>
-        </w:tc>
-        <w:tc>
-          <w:tcPr>
-            <w:tcW w:w="1417" w:type="dxa"/>
-            <w:shd w:val="clear" w:color="auto" w:fill="auto"/>
-            <w:tcMar>
-              <w:left w:w="115" w:type="dxa"/>
-            </w:tcMar>
-          </w:tcPr>
-          <w:p>
-            <w:pPr>
-              <w:rPr>
-                <w:rFonts w:cs="Times New Roman"/>
-              </w:rPr>
-            </w:pPr>
-          </w:p>
-        </w:tc>
-        <w:tc>
-          <w:tcPr>
-            <w:tcW w:w="1620" w:type="dxa"/>
-            <w:shd w:val="clear" w:color="auto" w:fill="auto"/>
-            <w:tcMar>
-              <w:left w:w="115" w:type="dxa"/>
-            </w:tcMar>
-          </w:tcPr>
-          <w:p>
-            <w:pPr>
-              <w:rPr>
-                <w:rFonts w:cs="Times New Roman"/>
-              </w:rPr>
-            </w:pPr>
-          </w:p>
-        </w:tc>
-        <w:tc>
-          <w:tcPr>
-            <w:tcW w:w="4468" w:type="dxa"/>
-            <w:gridSpan w:val="2"/>
-            <w:shd w:val="clear" w:color="auto" w:fill="auto"/>
-            <w:tcMar>
-              <w:left w:w="115" w:type="dxa"/>
-            </w:tcMar>
-          </w:tcPr>
-          <w:p>
-            <w:pPr>
-              <w:rPr>
-                <w:rFonts w:cs="Times New Roman"/>
-              </w:rPr>
-            </w:pPr>
           </w:p>
         </w:tc>
         <w:tc>
@@ -5431,7 +5486,7 @@
               <w:rPr>
                 <w:rFonts w:cs="Times New Roman"/>
               </w:rPr>
-              <w:t>Boudreaux</w:t>
+              <w:t>Burk</w:t>
             </w:r>
           </w:p>
         </w:tc>
@@ -5453,7 +5508,7 @@
               <w:rPr>
                 <w:rFonts w:cs="Times New Roman"/>
               </w:rPr>
-              <w:t>Ellis</w:t>
+              <w:t>Jack</w:t>
             </w:r>
           </w:p>
         </w:tc>
@@ -5477,7 +5532,7 @@
                 <w:rFonts w:cs="Times New Roman"/>
                 <w:shd w:val="clear" w:color="auto" w:fill="FFFFFF"/>
               </w:rPr>
-              <w:t>ellisboudr@aol.com</w:t>
+              <w:t>lyndary@live.com</w:t>
             </w:r>
           </w:p>
         </w:tc>
@@ -5497,6 +5552,13 @@
                 <w:shd w:val="clear" w:color="auto" w:fill="FFFFFF"/>
               </w:rPr>
             </w:pPr>
+            <w:r>
+              <w:rPr>
+                <w:rFonts w:cs="Times New Roman"/>
+                <w:shd w:val="clear" w:color="auto" w:fill="FFFFFF"/>
+              </w:rPr>
+              <w:t>P</w:t>
+            </w:r>
           </w:p>
         </w:tc>
       </w:tr>
@@ -5541,7 +5603,7 @@
               <w:rPr>
                 <w:rFonts w:cs="Times New Roman"/>
               </w:rPr>
-              <w:t>Burk</w:t>
+              <w:t>Cox</w:t>
             </w:r>
           </w:p>
         </w:tc>
@@ -5563,7 +5625,7 @@
               <w:rPr>
                 <w:rFonts w:cs="Times New Roman"/>
               </w:rPr>
-              <w:t>Jack</w:t>
+              <w:t>Lee</w:t>
             </w:r>
           </w:p>
         </w:tc>
@@ -5576,18 +5638,28 @@
             </w:tcMar>
           </w:tcPr>
           <w:p>
-            <w:pPr>
-              <w:rPr>
-                <w:rFonts w:cs="Times New Roman"/>
-                <w:shd w:val="clear" w:color="auto" w:fill="FFFFFF"/>
-              </w:rPr>
-            </w:pPr>
-            <w:r>
-              <w:rPr>
-                <w:rFonts w:cs="Times New Roman"/>
-                <w:shd w:val="clear" w:color="auto" w:fill="FFFFFF"/>
-              </w:rPr>
-              <w:t>lyndary@live.com</w:t>
+            <w:r>
+              <w:rPr>
+                <w:rFonts w:cs="Times New Roman"/>
+                <w:shd w:val="clear" w:color="auto" w:fill="FFFFFF"/>
+              </w:rPr>
+              <w:t>[</w:t>
+            </w:r>
+            <w:r>
+              <w:rPr>
+                <w:rFonts w:cs="Times New Roman"/>
+                <w:b/>
+                <w:bCs/>
+                <w:shd w:val="clear" w:color="auto" w:fill="FFFFFF"/>
+              </w:rPr>
+              <w:t>bad e-mail</w:t>
+            </w:r>
+            <w:r>
+              <w:rPr>
+                <w:rFonts w:cs="Times New Roman"/>
+                <w:shd w:val="clear" w:color="auto" w:fill="FFFFFF"/>
+              </w:rPr>
+              <w:t>]</w:t>
             </w:r>
           </w:p>
         </w:tc>
@@ -5607,13 +5679,6 @@
                 <w:shd w:val="clear" w:color="auto" w:fill="FFFFFF"/>
               </w:rPr>
             </w:pPr>
-            <w:r>
-              <w:rPr>
-                <w:rFonts w:cs="Times New Roman"/>
-                <w:shd w:val="clear" w:color="auto" w:fill="FFFFFF"/>
-              </w:rPr>
-              <w:t>P</w:t>
-            </w:r>
           </w:p>
         </w:tc>
       </w:tr>
@@ -5658,7 +5723,7 @@
               <w:rPr>
                 <w:rFonts w:cs="Times New Roman"/>
               </w:rPr>
-              <w:t>Cox</w:t>
+              <w:t>Hills</w:t>
             </w:r>
           </w:p>
         </w:tc>
@@ -5680,7 +5745,7 @@
               <w:rPr>
                 <w:rFonts w:cs="Times New Roman"/>
               </w:rPr>
-              <w:t>Lee</w:t>
+              <w:t>Sally</w:t>
             </w:r>
           </w:p>
         </w:tc>
@@ -5693,10 +5758,542 @@
             </w:tcMar>
           </w:tcPr>
           <w:p>
-            <w:r>
-              <w:rPr>
-                <w:rFonts w:cs="Times New Roman"/>
-                <w:shd w:val="clear" w:color="auto" w:fill="FFFFFF"/>
+            <w:pPr>
+              <w:rPr>
+                <w:rFonts w:cs="Times New Roman"/>
+              </w:rPr>
+            </w:pPr>
+            <w:r>
+              <w:rPr>
+                <w:rFonts w:cs="Times New Roman"/>
+              </w:rPr>
+              <w:t>sally.sage.hills@doolittleinstitute.org</w:t>
+            </w:r>
+          </w:p>
+        </w:tc>
+        <w:tc>
+          <w:tcPr>
+            <w:tcW w:w="2014" w:type="dxa"/>
+            <w:gridSpan w:val="2"/>
+            <w:shd w:val="clear" w:color="auto" w:fill="auto"/>
+            <w:tcMar>
+              <w:left w:w="115" w:type="dxa"/>
+            </w:tcMar>
+          </w:tcPr>
+          <w:p>
+            <w:pPr>
+              <w:rPr>
+                <w:rFonts w:cs="Times New Roman"/>
+              </w:rPr>
+            </w:pPr>
+          </w:p>
+        </w:tc>
+      </w:tr>
+      <w:tr>
+        <w:tc>
+          <w:tcPr>
+            <w:tcW w:w="620" w:type="dxa"/>
+            <w:shd w:val="clear" w:color="auto" w:fill="auto"/>
+            <w:tcMar>
+              <w:left w:w="115" w:type="dxa"/>
+            </w:tcMar>
+          </w:tcPr>
+          <w:p>
+            <w:pPr>
+              <w:rPr>
+                <w:rFonts w:cs="Times New Roman"/>
+              </w:rPr>
+            </w:pPr>
+            <w:r>
+              <w:rPr>
+                <w:rFonts w:cs="Times New Roman"/>
+              </w:rPr>
+              <w:t>6</w:t>
+            </w:r>
+          </w:p>
+        </w:tc>
+        <w:tc>
+          <w:tcPr>
+            <w:tcW w:w="1417" w:type="dxa"/>
+            <w:shd w:val="clear" w:color="auto" w:fill="auto"/>
+            <w:tcMar>
+              <w:left w:w="115" w:type="dxa"/>
+            </w:tcMar>
+          </w:tcPr>
+          <w:p>
+            <w:pPr>
+              <w:rPr>
+                <w:rFonts w:cs="Times New Roman"/>
+              </w:rPr>
+            </w:pPr>
+            <w:r>
+              <w:rPr>
+                <w:rFonts w:cs="Times New Roman"/>
+              </w:rPr>
+              <w:t>Johnson</w:t>
+            </w:r>
+          </w:p>
+        </w:tc>
+        <w:tc>
+          <w:tcPr>
+            <w:tcW w:w="1620" w:type="dxa"/>
+            <w:shd w:val="clear" w:color="auto" w:fill="auto"/>
+            <w:tcMar>
+              <w:left w:w="115" w:type="dxa"/>
+            </w:tcMar>
+          </w:tcPr>
+          <w:p>
+            <w:pPr>
+              <w:rPr>
+                <w:rFonts w:cs="Times New Roman"/>
+              </w:rPr>
+            </w:pPr>
+            <w:r>
+              <w:rPr>
+                <w:rFonts w:cs="Times New Roman"/>
+              </w:rPr>
+              <w:t>Barry</w:t>
+            </w:r>
+          </w:p>
+        </w:tc>
+        <w:tc>
+          <w:tcPr>
+            <w:tcW w:w="3919" w:type="dxa"/>
+            <w:shd w:val="clear" w:color="auto" w:fill="auto"/>
+            <w:tcMar>
+              <w:left w:w="115" w:type="dxa"/>
+            </w:tcMar>
+          </w:tcPr>
+          <w:p/>
+        </w:tc>
+        <w:tc>
+          <w:tcPr>
+            <w:tcW w:w="2014" w:type="dxa"/>
+            <w:gridSpan w:val="2"/>
+            <w:shd w:val="clear" w:color="auto" w:fill="auto"/>
+            <w:tcMar>
+              <w:left w:w="115" w:type="dxa"/>
+            </w:tcMar>
+          </w:tcPr>
+          <w:p>
+            <w:pPr>
+              <w:rPr>
+                <w:rFonts w:cs="Times New Roman"/>
+              </w:rPr>
+            </w:pPr>
+          </w:p>
+        </w:tc>
+      </w:tr>
+      <w:tr>
+        <w:tc>
+          <w:tcPr>
+            <w:tcW w:w="620" w:type="dxa"/>
+            <w:shd w:val="clear" w:color="auto" w:fill="auto"/>
+            <w:tcMar>
+              <w:left w:w="115" w:type="dxa"/>
+            </w:tcMar>
+          </w:tcPr>
+          <w:p>
+            <w:pPr>
+              <w:rPr>
+                <w:rFonts w:cs="Times New Roman"/>
+              </w:rPr>
+            </w:pPr>
+            <w:r>
+              <w:rPr>
+                <w:rFonts w:cs="Times New Roman"/>
+              </w:rPr>
+              <w:t>7</w:t>
+            </w:r>
+          </w:p>
+        </w:tc>
+        <w:tc>
+          <w:tcPr>
+            <w:tcW w:w="1417" w:type="dxa"/>
+            <w:shd w:val="clear" w:color="auto" w:fill="auto"/>
+            <w:tcMar>
+              <w:left w:w="115" w:type="dxa"/>
+            </w:tcMar>
+          </w:tcPr>
+          <w:p>
+            <w:pPr>
+              <w:rPr>
+                <w:rFonts w:cs="Times New Roman"/>
+              </w:rPr>
+            </w:pPr>
+            <w:r>
+              <w:rPr>
+                <w:rFonts w:cs="Times New Roman"/>
+              </w:rPr>
+              <w:t>Kimm</w:t>
+            </w:r>
+          </w:p>
+        </w:tc>
+        <w:tc>
+          <w:tcPr>
+            <w:tcW w:w="1620" w:type="dxa"/>
+            <w:shd w:val="clear" w:color="auto" w:fill="auto"/>
+            <w:tcMar>
+              <w:left w:w="115" w:type="dxa"/>
+            </w:tcMar>
+          </w:tcPr>
+          <w:p>
+            <w:pPr>
+              <w:rPr>
+                <w:rFonts w:cs="Times New Roman"/>
+              </w:rPr>
+            </w:pPr>
+            <w:r>
+              <w:rPr>
+                <w:rFonts w:cs="Times New Roman"/>
+              </w:rPr>
+              <w:t>Matthew</w:t>
+            </w:r>
+          </w:p>
+        </w:tc>
+        <w:tc>
+          <w:tcPr>
+            <w:tcW w:w="3919" w:type="dxa"/>
+            <w:shd w:val="clear" w:color="auto" w:fill="auto"/>
+            <w:tcMar>
+              <w:left w:w="115" w:type="dxa"/>
+            </w:tcMar>
+          </w:tcPr>
+          <w:p>
+            <w:pPr>
+              <w:rPr>
+                <w:rFonts w:cs="Times New Roman"/>
+              </w:rPr>
+            </w:pPr>
+            <w:r>
+              <w:rPr>
+                <w:rFonts w:cs="Times New Roman"/>
+              </w:rPr>
+              <w:t>modshock@gmail.com</w:t>
+            </w:r>
+          </w:p>
+        </w:tc>
+        <w:tc>
+          <w:tcPr>
+            <w:tcW w:w="2014" w:type="dxa"/>
+            <w:gridSpan w:val="2"/>
+            <w:shd w:val="clear" w:color="auto" w:fill="auto"/>
+            <w:tcMar>
+              <w:left w:w="115" w:type="dxa"/>
+            </w:tcMar>
+          </w:tcPr>
+          <w:p>
+            <w:pPr>
+              <w:rPr>
+                <w:rFonts w:cs="Times New Roman"/>
+              </w:rPr>
+            </w:pPr>
+            <w:r>
+              <w:rPr>
+                <w:rFonts w:cs="Times New Roman"/>
+              </w:rPr>
+              <w:t>EP</w:t>
+            </w:r>
+          </w:p>
+        </w:tc>
+      </w:tr>
+      <w:tr>
+        <w:tc>
+          <w:tcPr>
+            <w:tcW w:w="620" w:type="dxa"/>
+            <w:shd w:val="clear" w:color="auto" w:fill="auto"/>
+            <w:tcMar>
+              <w:left w:w="115" w:type="dxa"/>
+            </w:tcMar>
+          </w:tcPr>
+          <w:p>
+            <w:pPr>
+              <w:rPr>
+                <w:rFonts w:cs="Times New Roman"/>
+              </w:rPr>
+            </w:pPr>
+            <w:r>
+              <w:rPr>
+                <w:rFonts w:cs="Times New Roman"/>
+              </w:rPr>
+              <w:t>8</w:t>
+            </w:r>
+          </w:p>
+        </w:tc>
+        <w:tc>
+          <w:tcPr>
+            <w:tcW w:w="1417" w:type="dxa"/>
+            <w:shd w:val="clear" w:color="auto" w:fill="auto"/>
+            <w:tcMar>
+              <w:left w:w="115" w:type="dxa"/>
+            </w:tcMar>
+          </w:tcPr>
+          <w:p>
+            <w:pPr>
+              <w:rPr>
+                <w:rFonts w:cs="Times New Roman"/>
+              </w:rPr>
+            </w:pPr>
+            <w:r>
+              <w:rPr>
+                <w:rFonts w:cs="Times New Roman"/>
+              </w:rPr>
+              <w:t>Larson</w:t>
+            </w:r>
+          </w:p>
+        </w:tc>
+        <w:tc>
+          <w:tcPr>
+            <w:tcW w:w="1620" w:type="dxa"/>
+            <w:shd w:val="clear" w:color="auto" w:fill="auto"/>
+            <w:tcMar>
+              <w:left w:w="115" w:type="dxa"/>
+            </w:tcMar>
+          </w:tcPr>
+          <w:p>
+            <w:pPr>
+              <w:rPr>
+                <w:rFonts w:cs="Times New Roman"/>
+              </w:rPr>
+            </w:pPr>
+            <w:r>
+              <w:rPr>
+                <w:rFonts w:cs="Times New Roman"/>
+              </w:rPr>
+              <w:t>Adrienne</w:t>
+            </w:r>
+          </w:p>
+        </w:tc>
+        <w:tc>
+          <w:tcPr>
+            <w:tcW w:w="3919" w:type="dxa"/>
+            <w:shd w:val="clear" w:color="auto" w:fill="auto"/>
+            <w:tcMar>
+              <w:left w:w="115" w:type="dxa"/>
+            </w:tcMar>
+          </w:tcPr>
+          <w:p>
+            <w:pPr>
+              <w:rPr>
+                <w:rFonts w:cs="Times New Roman"/>
+                <w:shd w:val="clear" w:color="auto" w:fill="FFFFFF"/>
+              </w:rPr>
+            </w:pPr>
+            <w:r>
+              <w:rPr>
+                <w:rFonts w:cs="Times New Roman"/>
+                <w:shd w:val="clear" w:color="auto" w:fill="FFFFFF"/>
+              </w:rPr>
+              <w:t>adriennelarson64@gmail.com</w:t>
+            </w:r>
+          </w:p>
+        </w:tc>
+        <w:tc>
+          <w:tcPr>
+            <w:tcW w:w="2014" w:type="dxa"/>
+            <w:gridSpan w:val="2"/>
+            <w:shd w:val="clear" w:color="auto" w:fill="auto"/>
+            <w:tcMar>
+              <w:left w:w="115" w:type="dxa"/>
+            </w:tcMar>
+          </w:tcPr>
+          <w:p>
+            <w:pPr>
+              <w:rPr>
+                <w:rFonts w:cs="Times New Roman"/>
+              </w:rPr>
+            </w:pPr>
+          </w:p>
+        </w:tc>
+      </w:tr>
+      <w:tr>
+        <w:tc>
+          <w:tcPr>
+            <w:tcW w:w="620" w:type="dxa"/>
+            <w:shd w:val="clear" w:color="auto" w:fill="auto"/>
+            <w:tcMar>
+              <w:left w:w="115" w:type="dxa"/>
+            </w:tcMar>
+          </w:tcPr>
+          <w:p>
+            <w:pPr>
+              <w:rPr>
+                <w:rFonts w:cs="Times New Roman"/>
+              </w:rPr>
+            </w:pPr>
+            <w:r>
+              <w:rPr>
+                <w:rFonts w:cs="Times New Roman"/>
+              </w:rPr>
+              <w:t>9</w:t>
+            </w:r>
+          </w:p>
+        </w:tc>
+        <w:tc>
+          <w:tcPr>
+            <w:tcW w:w="1417" w:type="dxa"/>
+            <w:shd w:val="clear" w:color="auto" w:fill="auto"/>
+            <w:tcMar>
+              <w:left w:w="115" w:type="dxa"/>
+            </w:tcMar>
+          </w:tcPr>
+          <w:p>
+            <w:pPr>
+              <w:rPr>
+                <w:rFonts w:cs="Times New Roman"/>
+              </w:rPr>
+            </w:pPr>
+            <w:r>
+              <w:rPr>
+                <w:rFonts w:cs="Times New Roman"/>
+              </w:rPr>
+              <w:t>McCoy</w:t>
+            </w:r>
+          </w:p>
+        </w:tc>
+        <w:tc>
+          <w:tcPr>
+            <w:tcW w:w="1620" w:type="dxa"/>
+            <w:shd w:val="clear" w:color="auto" w:fill="auto"/>
+            <w:tcMar>
+              <w:left w:w="115" w:type="dxa"/>
+            </w:tcMar>
+          </w:tcPr>
+          <w:p>
+            <w:pPr>
+              <w:rPr>
+                <w:rFonts w:cs="Times New Roman"/>
+              </w:rPr>
+            </w:pPr>
+            <w:r>
+              <w:rPr>
+                <w:rFonts w:cs="Times New Roman"/>
+              </w:rPr>
+              <w:t>Josh</w:t>
+            </w:r>
+          </w:p>
+        </w:tc>
+        <w:tc>
+          <w:tcPr>
+            <w:tcW w:w="3919" w:type="dxa"/>
+            <w:shd w:val="clear" w:color="auto" w:fill="auto"/>
+            <w:tcMar>
+              <w:left w:w="115" w:type="dxa"/>
+            </w:tcMar>
+          </w:tcPr>
+          <w:p>
+            <w:pPr>
+              <w:rPr>
+                <w:rFonts w:cs="Times New Roman"/>
+                <w:shd w:val="clear" w:color="auto" w:fill="FFFFFF"/>
+              </w:rPr>
+            </w:pPr>
+            <w:r>
+              <w:rPr>
+                <w:rFonts w:cs="Times New Roman"/>
+                <w:shd w:val="clear" w:color="auto" w:fill="FFFFFF"/>
+              </w:rPr>
+              <w:t>jmccoy221@gmail.com</w:t>
+            </w:r>
+          </w:p>
+        </w:tc>
+        <w:tc>
+          <w:tcPr>
+            <w:tcW w:w="2014" w:type="dxa"/>
+            <w:gridSpan w:val="2"/>
+            <w:shd w:val="clear" w:color="auto" w:fill="auto"/>
+            <w:tcMar>
+              <w:left w:w="115" w:type="dxa"/>
+            </w:tcMar>
+          </w:tcPr>
+          <w:p>
+            <w:pPr>
+              <w:rPr>
+                <w:rFonts w:cs="Times New Roman"/>
+              </w:rPr>
+            </w:pPr>
+          </w:p>
+        </w:tc>
+      </w:tr>
+      <w:tr>
+        <w:tc>
+          <w:tcPr>
+            <w:tcW w:w="620" w:type="dxa"/>
+            <w:shd w:val="clear" w:color="auto" w:fill="auto"/>
+            <w:tcMar>
+              <w:left w:w="115" w:type="dxa"/>
+            </w:tcMar>
+          </w:tcPr>
+          <w:p>
+            <w:pPr>
+              <w:rPr>
+                <w:rFonts w:cs="Times New Roman"/>
+              </w:rPr>
+            </w:pPr>
+            <w:r>
+              <w:rPr>
+                <w:rFonts w:cs="Times New Roman"/>
+              </w:rPr>
+              <w:t>10</w:t>
+            </w:r>
+          </w:p>
+        </w:tc>
+        <w:tc>
+          <w:tcPr>
+            <w:tcW w:w="1417" w:type="dxa"/>
+            <w:shd w:val="clear" w:color="auto" w:fill="auto"/>
+            <w:tcMar>
+              <w:left w:w="115" w:type="dxa"/>
+            </w:tcMar>
+          </w:tcPr>
+          <w:p>
+            <w:pPr>
+              <w:rPr>
+                <w:rFonts w:cs="Times New Roman"/>
+              </w:rPr>
+            </w:pPr>
+            <w:r>
+              <w:rPr>
+                <w:rFonts w:cs="Times New Roman"/>
+              </w:rPr>
+              <w:t>Nobles</w:t>
+            </w:r>
+          </w:p>
+        </w:tc>
+        <w:tc>
+          <w:tcPr>
+            <w:tcW w:w="1620" w:type="dxa"/>
+            <w:shd w:val="clear" w:color="auto" w:fill="auto"/>
+            <w:tcMar>
+              <w:left w:w="115" w:type="dxa"/>
+            </w:tcMar>
+          </w:tcPr>
+          <w:p>
+            <w:pPr>
+              <w:rPr>
+                <w:rFonts w:cs="Times New Roman"/>
+              </w:rPr>
+            </w:pPr>
+            <w:r>
+              <w:rPr>
+                <w:rFonts w:cs="Times New Roman"/>
+              </w:rPr>
+              <w:t>Billy</w:t>
+            </w:r>
+          </w:p>
+        </w:tc>
+        <w:tc>
+          <w:tcPr>
+            <w:tcW w:w="3919" w:type="dxa"/>
+            <w:shd w:val="clear" w:color="auto" w:fill="auto"/>
+            <w:tcMar>
+              <w:left w:w="115" w:type="dxa"/>
+            </w:tcMar>
+          </w:tcPr>
+          <w:p>
+            <w:r>
+              <w:rPr>
+                <w:rFonts w:cs="Times New Roman"/>
               </w:rPr>
               <w:t>[</w:t>
             </w:r>
@@ -5705,14 +6302,12 @@
                 <w:rFonts w:cs="Times New Roman"/>
                 <w:b/>
                 <w:bCs/>
-                <w:shd w:val="clear" w:color="auto" w:fill="FFFFFF"/>
               </w:rPr>
               <w:t>bad e-mail</w:t>
             </w:r>
             <w:r>
               <w:rPr>
                 <w:rFonts w:cs="Times New Roman"/>
-                <w:shd w:val="clear" w:color="auto" w:fill="FFFFFF"/>
               </w:rPr>
               <w:t>]</w:t>
             </w:r>
@@ -5731,7 +6326,6 @@
             <w:pPr>
               <w:rPr>
                 <w:rFonts w:cs="Times New Roman"/>
-                <w:shd w:val="clear" w:color="auto" w:fill="FFFFFF"/>
               </w:rPr>
             </w:pPr>
           </w:p>
@@ -5756,7 +6350,7 @@
               <w:rPr>
                 <w:rFonts w:cs="Times New Roman"/>
               </w:rPr>
-              <w:t>6</w:t>
+              <w:t>11</w:t>
             </w:r>
           </w:p>
         </w:tc>
@@ -5774,12 +6368,22 @@
                 <w:rFonts w:cs="Times New Roman"/>
               </w:rPr>
             </w:pPr>
-            <w:r>
-              <w:rPr>
-                <w:rFonts w:cs="Times New Roman"/>
-              </w:rPr>
-              <w:t>Hills</w:t>
-            </w:r>
+            <w:proofErr w:type="spellStart"/>
+            <w:r>
+              <w:rPr>
+                <w:rFonts w:cs="Times New Roman"/>
+                <w:shd w:val="clear" w:color="auto" w:fill="FFFFFF"/>
+              </w:rPr>
+              <w:t>S</w:t>
+            </w:r>
+            <w:r>
+              <w:rPr>
+                <w:rFonts w:cs="Times New Roman"/>
+                <w:shd w:val="clear" w:color="auto" w:fill="FFFFFF"/>
+              </w:rPr>
+              <w:t>athngam</w:t>
+            </w:r>
+            <w:proofErr w:type="spellEnd"/>
           </w:p>
         </w:tc>
         <w:tc>
@@ -5800,7 +6404,7 @@
               <w:rPr>
                 <w:rFonts w:cs="Times New Roman"/>
               </w:rPr>
-              <w:t>Sally</w:t>
+              <w:t>Ott</w:t>
             </w:r>
           </w:p>
         </w:tc>
@@ -5816,13 +6420,15 @@
             <w:pPr>
               <w:rPr>
                 <w:rFonts w:cs="Times New Roman"/>
-              </w:rPr>
-            </w:pPr>
-            <w:r>
-              <w:rPr>
-                <w:rFonts w:cs="Times New Roman"/>
-              </w:rPr>
-              <w:t>sally.sage.hills@doolittleinstitute.org</w:t>
+                <w:shd w:val="clear" w:color="auto" w:fill="FFFFFF"/>
+              </w:rPr>
+            </w:pPr>
+            <w:r>
+              <w:rPr>
+                <w:rFonts w:cs="Times New Roman"/>
+                <w:shd w:val="clear" w:color="auto" w:fill="FFFFFF"/>
+              </w:rPr>
+              <w:t>ott.sathngam@gmail.com</w:t>
             </w:r>
           </w:p>
         </w:tc>
@@ -5863,7 +6469,7 @@
               <w:rPr>
                 <w:rFonts w:cs="Times New Roman"/>
               </w:rPr>
-              <w:t>7</w:t>
+              <w:t>12</w:t>
             </w:r>
           </w:p>
         </w:tc>
@@ -5885,7 +6491,7 @@
               <w:rPr>
                 <w:rFonts w:cs="Times New Roman"/>
               </w:rPr>
-              <w:t>Johnson</w:t>
+              <w:t>Ward</w:t>
             </w:r>
           </w:p>
         </w:tc>
@@ -5907,7 +6513,7 @@
               <w:rPr>
                 <w:rFonts w:cs="Times New Roman"/>
               </w:rPr>
-              <w:t>Barry</w:t>
+              <w:t>Harry</w:t>
             </w:r>
           </w:p>
         </w:tc>
@@ -5919,7 +6525,19 @@
               <w:left w:w="115" w:type="dxa"/>
             </w:tcMar>
           </w:tcPr>
-          <w:p/>
+          <w:p>
+            <w:pPr>
+              <w:rPr>
+                <w:rFonts w:cs="Times New Roman"/>
+              </w:rPr>
+            </w:pPr>
+            <w:r>
+              <w:rPr>
+                <w:rFonts w:cs="Times New Roman"/>
+              </w:rPr>
+              <w:t>harryward@fastmail.com</w:t>
+            </w:r>
+          </w:p>
         </w:tc>
         <w:tc>
           <w:tcPr>
@@ -5936,6 +6554,12 @@
                 <w:rFonts w:cs="Times New Roman"/>
               </w:rPr>
             </w:pPr>
+            <w:r>
+              <w:rPr>
+                <w:rFonts w:cs="Times New Roman"/>
+              </w:rPr>
+              <w:t>EPT</w:t>
+            </w:r>
           </w:p>
         </w:tc>
       </w:tr>
@@ -5954,12 +6578,6 @@
                 <w:rFonts w:cs="Times New Roman"/>
               </w:rPr>
             </w:pPr>
-            <w:r>
-              <w:rPr>
-                <w:rFonts w:cs="Times New Roman"/>
-              </w:rPr>
-              <w:t>8</w:t>
-            </w:r>
           </w:p>
         </w:tc>
         <w:tc>
@@ -5976,12 +6594,6 @@
                 <w:rFonts w:cs="Times New Roman"/>
               </w:rPr>
             </w:pPr>
-            <w:r>
-              <w:rPr>
-                <w:rFonts w:cs="Times New Roman"/>
-              </w:rPr>
-              <w:t>Kimm</w:t>
-            </w:r>
           </w:p>
         </w:tc>
         <w:tc>
@@ -5998,12 +6610,6 @@
                 <w:rFonts w:cs="Times New Roman"/>
               </w:rPr>
             </w:pPr>
-            <w:r>
-              <w:rPr>
-                <w:rFonts w:cs="Times New Roman"/>
-              </w:rPr>
-              <w:t>Matthew</w:t>
-            </w:r>
           </w:p>
         </w:tc>
         <w:tc>
@@ -6020,12 +6626,6 @@
                 <w:rFonts w:cs="Times New Roman"/>
               </w:rPr>
             </w:pPr>
-            <w:r>
-              <w:rPr>
-                <w:rFonts w:cs="Times New Roman"/>
-              </w:rPr>
-              <w:t>modshock@gmail.com</w:t>
-            </w:r>
           </w:p>
         </w:tc>
         <w:tc>
@@ -6043,578 +6643,6 @@
                 <w:rFonts w:cs="Times New Roman"/>
               </w:rPr>
             </w:pPr>
-            <w:r>
-              <w:rPr>
-                <w:rFonts w:cs="Times New Roman"/>
-              </w:rPr>
-              <w:t>EP</w:t>
-            </w:r>
-          </w:p>
-        </w:tc>
-      </w:tr>
-      <w:tr>
-        <w:tc>
-          <w:tcPr>
-            <w:tcW w:w="620" w:type="dxa"/>
-            <w:shd w:val="clear" w:color="auto" w:fill="auto"/>
-            <w:tcMar>
-              <w:left w:w="115" w:type="dxa"/>
-            </w:tcMar>
-          </w:tcPr>
-          <w:p>
-            <w:pPr>
-              <w:rPr>
-                <w:rFonts w:cs="Times New Roman"/>
-              </w:rPr>
-            </w:pPr>
-            <w:r>
-              <w:rPr>
-                <w:rFonts w:cs="Times New Roman"/>
-              </w:rPr>
-              <w:t>9</w:t>
-            </w:r>
-          </w:p>
-        </w:tc>
-        <w:tc>
-          <w:tcPr>
-            <w:tcW w:w="1417" w:type="dxa"/>
-            <w:shd w:val="clear" w:color="auto" w:fill="auto"/>
-            <w:tcMar>
-              <w:left w:w="115" w:type="dxa"/>
-            </w:tcMar>
-          </w:tcPr>
-          <w:p>
-            <w:pPr>
-              <w:rPr>
-                <w:rFonts w:cs="Times New Roman"/>
-              </w:rPr>
-            </w:pPr>
-            <w:r>
-              <w:rPr>
-                <w:rFonts w:cs="Times New Roman"/>
-              </w:rPr>
-              <w:t>Larson</w:t>
-            </w:r>
-          </w:p>
-        </w:tc>
-        <w:tc>
-          <w:tcPr>
-            <w:tcW w:w="1620" w:type="dxa"/>
-            <w:shd w:val="clear" w:color="auto" w:fill="auto"/>
-            <w:tcMar>
-              <w:left w:w="115" w:type="dxa"/>
-            </w:tcMar>
-          </w:tcPr>
-          <w:p>
-            <w:pPr>
-              <w:rPr>
-                <w:rFonts w:cs="Times New Roman"/>
-              </w:rPr>
-            </w:pPr>
-            <w:r>
-              <w:rPr>
-                <w:rFonts w:cs="Times New Roman"/>
-              </w:rPr>
-              <w:t>Adrienne</w:t>
-            </w:r>
-          </w:p>
-        </w:tc>
-        <w:tc>
-          <w:tcPr>
-            <w:tcW w:w="3919" w:type="dxa"/>
-            <w:shd w:val="clear" w:color="auto" w:fill="auto"/>
-            <w:tcMar>
-              <w:left w:w="115" w:type="dxa"/>
-            </w:tcMar>
-          </w:tcPr>
-          <w:p>
-            <w:pPr>
-              <w:rPr>
-                <w:rFonts w:cs="Times New Roman"/>
-                <w:shd w:val="clear" w:color="auto" w:fill="FFFFFF"/>
-              </w:rPr>
-            </w:pPr>
-            <w:r>
-              <w:rPr>
-                <w:rFonts w:cs="Times New Roman"/>
-                <w:shd w:val="clear" w:color="auto" w:fill="FFFFFF"/>
-              </w:rPr>
-              <w:t>adriennelarson64@gmail.com</w:t>
-            </w:r>
-          </w:p>
-        </w:tc>
-        <w:tc>
-          <w:tcPr>
-            <w:tcW w:w="2014" w:type="dxa"/>
-            <w:gridSpan w:val="2"/>
-            <w:shd w:val="clear" w:color="auto" w:fill="auto"/>
-            <w:tcMar>
-              <w:left w:w="115" w:type="dxa"/>
-            </w:tcMar>
-          </w:tcPr>
-          <w:p>
-            <w:pPr>
-              <w:rPr>
-                <w:rFonts w:cs="Times New Roman"/>
-              </w:rPr>
-            </w:pPr>
-          </w:p>
-        </w:tc>
-      </w:tr>
-      <w:tr>
-        <w:tc>
-          <w:tcPr>
-            <w:tcW w:w="620" w:type="dxa"/>
-            <w:shd w:val="clear" w:color="auto" w:fill="auto"/>
-            <w:tcMar>
-              <w:left w:w="115" w:type="dxa"/>
-            </w:tcMar>
-          </w:tcPr>
-          <w:p>
-            <w:pPr>
-              <w:rPr>
-                <w:rFonts w:cs="Times New Roman"/>
-              </w:rPr>
-            </w:pPr>
-            <w:r>
-              <w:rPr>
-                <w:rFonts w:cs="Times New Roman"/>
-              </w:rPr>
-              <w:t>10</w:t>
-            </w:r>
-          </w:p>
-        </w:tc>
-        <w:tc>
-          <w:tcPr>
-            <w:tcW w:w="1417" w:type="dxa"/>
-            <w:shd w:val="clear" w:color="auto" w:fill="auto"/>
-            <w:tcMar>
-              <w:left w:w="115" w:type="dxa"/>
-            </w:tcMar>
-          </w:tcPr>
-          <w:p>
-            <w:pPr>
-              <w:rPr>
-                <w:rFonts w:cs="Times New Roman"/>
-              </w:rPr>
-            </w:pPr>
-            <w:r>
-              <w:rPr>
-                <w:rFonts w:cs="Times New Roman"/>
-              </w:rPr>
-              <w:t>McCoy</w:t>
-            </w:r>
-          </w:p>
-        </w:tc>
-        <w:tc>
-          <w:tcPr>
-            <w:tcW w:w="1620" w:type="dxa"/>
-            <w:shd w:val="clear" w:color="auto" w:fill="auto"/>
-            <w:tcMar>
-              <w:left w:w="115" w:type="dxa"/>
-            </w:tcMar>
-          </w:tcPr>
-          <w:p>
-            <w:pPr>
-              <w:rPr>
-                <w:rFonts w:cs="Times New Roman"/>
-              </w:rPr>
-            </w:pPr>
-            <w:r>
-              <w:rPr>
-                <w:rFonts w:cs="Times New Roman"/>
-              </w:rPr>
-              <w:t>Josh</w:t>
-            </w:r>
-          </w:p>
-        </w:tc>
-        <w:tc>
-          <w:tcPr>
-            <w:tcW w:w="3919" w:type="dxa"/>
-            <w:shd w:val="clear" w:color="auto" w:fill="auto"/>
-            <w:tcMar>
-              <w:left w:w="115" w:type="dxa"/>
-            </w:tcMar>
-          </w:tcPr>
-          <w:p>
-            <w:pPr>
-              <w:rPr>
-                <w:rFonts w:cs="Times New Roman"/>
-                <w:shd w:val="clear" w:color="auto" w:fill="FFFFFF"/>
-              </w:rPr>
-            </w:pPr>
-            <w:r>
-              <w:rPr>
-                <w:rFonts w:cs="Times New Roman"/>
-                <w:shd w:val="clear" w:color="auto" w:fill="FFFFFF"/>
-              </w:rPr>
-              <w:t>jmccoy221@gmail.com</w:t>
-            </w:r>
-          </w:p>
-        </w:tc>
-        <w:tc>
-          <w:tcPr>
-            <w:tcW w:w="2014" w:type="dxa"/>
-            <w:gridSpan w:val="2"/>
-            <w:shd w:val="clear" w:color="auto" w:fill="auto"/>
-            <w:tcMar>
-              <w:left w:w="115" w:type="dxa"/>
-            </w:tcMar>
-          </w:tcPr>
-          <w:p>
-            <w:pPr>
-              <w:rPr>
-                <w:rFonts w:cs="Times New Roman"/>
-              </w:rPr>
-            </w:pPr>
-          </w:p>
-        </w:tc>
-      </w:tr>
-      <w:tr>
-        <w:tc>
-          <w:tcPr>
-            <w:tcW w:w="620" w:type="dxa"/>
-            <w:shd w:val="clear" w:color="auto" w:fill="auto"/>
-            <w:tcMar>
-              <w:left w:w="115" w:type="dxa"/>
-            </w:tcMar>
-          </w:tcPr>
-          <w:p>
-            <w:pPr>
-              <w:rPr>
-                <w:rFonts w:cs="Times New Roman"/>
-              </w:rPr>
-            </w:pPr>
-            <w:r>
-              <w:rPr>
-                <w:rFonts w:cs="Times New Roman"/>
-              </w:rPr>
-              <w:t>11</w:t>
-            </w:r>
-          </w:p>
-        </w:tc>
-        <w:tc>
-          <w:tcPr>
-            <w:tcW w:w="1417" w:type="dxa"/>
-            <w:shd w:val="clear" w:color="auto" w:fill="auto"/>
-            <w:tcMar>
-              <w:left w:w="115" w:type="dxa"/>
-            </w:tcMar>
-          </w:tcPr>
-          <w:p>
-            <w:pPr>
-              <w:rPr>
-                <w:rFonts w:cs="Times New Roman"/>
-              </w:rPr>
-            </w:pPr>
-            <w:r>
-              <w:rPr>
-                <w:rFonts w:cs="Times New Roman"/>
-              </w:rPr>
-              <w:t>Nobles</w:t>
-            </w:r>
-          </w:p>
-        </w:tc>
-        <w:tc>
-          <w:tcPr>
-            <w:tcW w:w="1620" w:type="dxa"/>
-            <w:shd w:val="clear" w:color="auto" w:fill="auto"/>
-            <w:tcMar>
-              <w:left w:w="115" w:type="dxa"/>
-            </w:tcMar>
-          </w:tcPr>
-          <w:p>
-            <w:pPr>
-              <w:rPr>
-                <w:rFonts w:cs="Times New Roman"/>
-              </w:rPr>
-            </w:pPr>
-            <w:r>
-              <w:rPr>
-                <w:rFonts w:cs="Times New Roman"/>
-              </w:rPr>
-              <w:t>Billy</w:t>
-            </w:r>
-          </w:p>
-        </w:tc>
-        <w:tc>
-          <w:tcPr>
-            <w:tcW w:w="3919" w:type="dxa"/>
-            <w:shd w:val="clear" w:color="auto" w:fill="auto"/>
-            <w:tcMar>
-              <w:left w:w="115" w:type="dxa"/>
-            </w:tcMar>
-          </w:tcPr>
-          <w:p>
-            <w:r>
-              <w:rPr>
-                <w:rFonts w:cs="Times New Roman"/>
-              </w:rPr>
-              <w:t>[</w:t>
-            </w:r>
-            <w:r>
-              <w:rPr>
-                <w:rFonts w:cs="Times New Roman"/>
-                <w:b/>
-                <w:bCs/>
-              </w:rPr>
-              <w:t>bad e-mail</w:t>
-            </w:r>
-            <w:r>
-              <w:rPr>
-                <w:rFonts w:cs="Times New Roman"/>
-              </w:rPr>
-              <w:t>]</w:t>
-            </w:r>
-          </w:p>
-        </w:tc>
-        <w:tc>
-          <w:tcPr>
-            <w:tcW w:w="2014" w:type="dxa"/>
-            <w:gridSpan w:val="2"/>
-            <w:shd w:val="clear" w:color="auto" w:fill="auto"/>
-            <w:tcMar>
-              <w:left w:w="115" w:type="dxa"/>
-            </w:tcMar>
-          </w:tcPr>
-          <w:p>
-            <w:pPr>
-              <w:rPr>
-                <w:rFonts w:cs="Times New Roman"/>
-              </w:rPr>
-            </w:pPr>
-          </w:p>
-        </w:tc>
-      </w:tr>
-      <w:tr>
-        <w:tc>
-          <w:tcPr>
-            <w:tcW w:w="620" w:type="dxa"/>
-            <w:shd w:val="clear" w:color="auto" w:fill="auto"/>
-            <w:tcMar>
-              <w:left w:w="115" w:type="dxa"/>
-            </w:tcMar>
-          </w:tcPr>
-          <w:p>
-            <w:pPr>
-              <w:rPr>
-                <w:rFonts w:cs="Times New Roman"/>
-              </w:rPr>
-            </w:pPr>
-            <w:r>
-              <w:rPr>
-                <w:rFonts w:cs="Times New Roman"/>
-              </w:rPr>
-              <w:t>12</w:t>
-            </w:r>
-          </w:p>
-        </w:tc>
-        <w:tc>
-          <w:tcPr>
-            <w:tcW w:w="1417" w:type="dxa"/>
-            <w:shd w:val="clear" w:color="auto" w:fill="auto"/>
-            <w:tcMar>
-              <w:left w:w="115" w:type="dxa"/>
-            </w:tcMar>
-          </w:tcPr>
-          <w:p>
-            <w:pPr>
-              <w:rPr>
-                <w:rFonts w:cs="Times New Roman"/>
-              </w:rPr>
-            </w:pPr>
-            <w:proofErr w:type="spellStart"/>
-            <w:r>
-              <w:rPr>
-                <w:rFonts w:cs="Times New Roman"/>
-                <w:shd w:val="clear" w:color="auto" w:fill="FFFFFF"/>
-              </w:rPr>
-              <w:t>S</w:t>
-            </w:r>
-            <w:r>
-              <w:rPr>
-                <w:rFonts w:cs="Times New Roman"/>
-                <w:shd w:val="clear" w:color="auto" w:fill="FFFFFF"/>
-              </w:rPr>
-              <w:t>athngam</w:t>
-            </w:r>
-            <w:proofErr w:type="spellEnd"/>
-          </w:p>
-        </w:tc>
-        <w:tc>
-          <w:tcPr>
-            <w:tcW w:w="1620" w:type="dxa"/>
-            <w:shd w:val="clear" w:color="auto" w:fill="auto"/>
-            <w:tcMar>
-              <w:left w:w="115" w:type="dxa"/>
-            </w:tcMar>
-          </w:tcPr>
-          <w:p>
-            <w:pPr>
-              <w:rPr>
-                <w:rFonts w:cs="Times New Roman"/>
-              </w:rPr>
-            </w:pPr>
-            <w:r>
-              <w:rPr>
-                <w:rFonts w:cs="Times New Roman"/>
-              </w:rPr>
-              <w:t>Ott</w:t>
-            </w:r>
-          </w:p>
-        </w:tc>
-        <w:tc>
-          <w:tcPr>
-            <w:tcW w:w="3919" w:type="dxa"/>
-            <w:shd w:val="clear" w:color="auto" w:fill="auto"/>
-            <w:tcMar>
-              <w:left w:w="115" w:type="dxa"/>
-            </w:tcMar>
-          </w:tcPr>
-          <w:p>
-            <w:pPr>
-              <w:rPr>
-                <w:rFonts w:cs="Times New Roman"/>
-                <w:shd w:val="clear" w:color="auto" w:fill="FFFFFF"/>
-              </w:rPr>
-            </w:pPr>
-            <w:r>
-              <w:rPr>
-                <w:rFonts w:cs="Times New Roman"/>
-                <w:shd w:val="clear" w:color="auto" w:fill="FFFFFF"/>
-              </w:rPr>
-              <w:t>ott.sathngam@gmail.com</w:t>
-            </w:r>
-          </w:p>
-        </w:tc>
-        <w:tc>
-          <w:tcPr>
-            <w:tcW w:w="2014" w:type="dxa"/>
-            <w:gridSpan w:val="2"/>
-            <w:shd w:val="clear" w:color="auto" w:fill="auto"/>
-            <w:tcMar>
-              <w:left w:w="115" w:type="dxa"/>
-            </w:tcMar>
-          </w:tcPr>
-          <w:p>
-            <w:pPr>
-              <w:rPr>
-                <w:rFonts w:cs="Times New Roman"/>
-              </w:rPr>
-            </w:pPr>
-          </w:p>
-        </w:tc>
-      </w:tr>
-      <w:tr>
-        <w:tc>
-          <w:tcPr>
-            <w:tcW w:w="620" w:type="dxa"/>
-            <w:shd w:val="clear" w:color="auto" w:fill="auto"/>
-            <w:tcMar>
-              <w:left w:w="115" w:type="dxa"/>
-            </w:tcMar>
-          </w:tcPr>
-          <w:p>
-            <w:pPr>
-              <w:rPr>
-                <w:rFonts w:cs="Times New Roman"/>
-              </w:rPr>
-            </w:pPr>
-            <w:r>
-              <w:rPr>
-                <w:rFonts w:cs="Times New Roman"/>
-              </w:rPr>
-              <w:t>13</w:t>
-            </w:r>
-          </w:p>
-        </w:tc>
-        <w:tc>
-          <w:tcPr>
-            <w:tcW w:w="1417" w:type="dxa"/>
-            <w:shd w:val="clear" w:color="auto" w:fill="auto"/>
-            <w:tcMar>
-              <w:left w:w="115" w:type="dxa"/>
-            </w:tcMar>
-          </w:tcPr>
-          <w:p>
-            <w:pPr>
-              <w:rPr>
-                <w:rFonts w:cs="Times New Roman"/>
-              </w:rPr>
-            </w:pPr>
-            <w:r>
-              <w:rPr>
-                <w:rFonts w:cs="Times New Roman"/>
-              </w:rPr>
-              <w:t>Ward</w:t>
-            </w:r>
-          </w:p>
-        </w:tc>
-        <w:tc>
-          <w:tcPr>
-            <w:tcW w:w="1620" w:type="dxa"/>
-            <w:shd w:val="clear" w:color="auto" w:fill="auto"/>
-            <w:tcMar>
-              <w:left w:w="115" w:type="dxa"/>
-            </w:tcMar>
-          </w:tcPr>
-          <w:p>
-            <w:pPr>
-              <w:rPr>
-                <w:rFonts w:cs="Times New Roman"/>
-              </w:rPr>
-            </w:pPr>
-            <w:r>
-              <w:rPr>
-                <w:rFonts w:cs="Times New Roman"/>
-              </w:rPr>
-              <w:t>Harry</w:t>
-            </w:r>
-          </w:p>
-        </w:tc>
-        <w:tc>
-          <w:tcPr>
-            <w:tcW w:w="3919" w:type="dxa"/>
-            <w:shd w:val="clear" w:color="auto" w:fill="auto"/>
-            <w:tcMar>
-              <w:left w:w="115" w:type="dxa"/>
-            </w:tcMar>
-          </w:tcPr>
-          <w:p>
-            <w:pPr>
-              <w:rPr>
-                <w:rFonts w:cs="Times New Roman"/>
-              </w:rPr>
-            </w:pPr>
-            <w:r>
-              <w:rPr>
-                <w:rFonts w:cs="Times New Roman"/>
-              </w:rPr>
-              <w:t>harryward@fastmail.com</w:t>
-            </w:r>
-          </w:p>
-        </w:tc>
-        <w:tc>
-          <w:tcPr>
-            <w:tcW w:w="2014" w:type="dxa"/>
-            <w:gridSpan w:val="2"/>
-            <w:shd w:val="clear" w:color="auto" w:fill="auto"/>
-            <w:tcMar>
-              <w:left w:w="115" w:type="dxa"/>
-            </w:tcMar>
-          </w:tcPr>
-          <w:p>
-            <w:pPr>
-              <w:rPr>
-                <w:rFonts w:cs="Times New Roman"/>
-              </w:rPr>
-            </w:pPr>
-            <w:r>
-              <w:rPr>
-                <w:rFonts w:cs="Times New Roman"/>
-              </w:rPr>
-              <w:t>EPT</w:t>
-            </w:r>
           </w:p>
         </w:tc>
       </w:tr>
@@ -7459,7 +7487,7 @@
 </file>
 
 <file path=word/endnotes.xml><?xml version="1.0" encoding="utf-8"?>
-<w:endnotes xmlns:wpc="http://schemas.microsoft.com/office/word/2010/wordprocessingCanvas" xmlns:cx="http://schemas.microsoft.com/office/drawing/2014/chartex" xmlns:cx1="http://schemas.microsoft.com/office/drawing/2015/9/8/chartex" xmlns:cx2="http://schemas.microsoft.com/office/drawing/2015/10/21/chartex" xmlns:cx3="http://schemas.microsoft.com/office/drawing/2016/5/9/chartex" xmlns:cx4="http://schemas.microsoft.com/office/drawing/2016/5/10/chartex" xmlns:cx5="http://schemas.microsoft.com/office/drawing/2016/5/11/chartex" xmlns:cx6="http://schemas.microsoft.com/office/drawing/2016/5/12/chartex" xmlns:cx7="http://schemas.microsoft.com/office/drawing/2016/5/13/chartex" xmlns:cx8="http://schemas.microsoft.com/office/drawing/2016/5/14/chartex" xmlns:mc="http://schemas.openxmlformats.org/markup-compatibility/2006" xmlns:aink="http://schemas.microsoft.com/office/drawing/2016/ink" xmlns:o="urn:schemas-microsoft-com:office:office" xmlns:r="http://schemas.openxmlformats.org/officeDocument/2006/relationships" xmlns:m="http://schemas.openxmlformats.org/officeDocument/2006/math" xmlns:v="urn:schemas-microsoft-com:vml" xmlns:wp14="http://schemas.microsoft.com/office/word/2010/wordprocessingDrawing" xmlns:wp="http://schemas.openxmlformats.org/drawingml/2006/wordprocessingDrawing" xmlns:w10="urn:schemas-microsoft-com:office:word" xmlns:w="http://schemas.openxmlformats.org/wordprocessingml/2006/main" xmlns:w14="http://schemas.microsoft.com/office/word/2010/wordml" xmlns:w15="http://schemas.microsoft.com/office/word/2012/wordml" xmlns:w16se="http://schemas.microsoft.com/office/word/2015/wordml/symex" xmlns:wpg="http://schemas.microsoft.com/office/word/2010/wordprocessingGroup" xmlns:wpi="http://schemas.microsoft.com/office/word/2010/wordprocessingInk" xmlns:wne="http://schemas.microsoft.com/office/word/2006/wordml" xmlns:wps="http://schemas.microsoft.com/office/word/2010/wordprocessingShape" mc:Ignorable="w14 w15 w16se wp14">
+<w:endnotes xmlns:wpc="http://schemas.microsoft.com/office/word/2010/wordprocessingCanvas" xmlns:cx="http://schemas.microsoft.com/office/drawing/2014/chartex" xmlns:cx1="http://schemas.microsoft.com/office/drawing/2015/9/8/chartex" xmlns:cx2="http://schemas.microsoft.com/office/drawing/2015/10/21/chartex" xmlns:cx3="http://schemas.microsoft.com/office/drawing/2016/5/9/chartex" xmlns:cx4="http://schemas.microsoft.com/office/drawing/2016/5/10/chartex" xmlns:cx5="http://schemas.microsoft.com/office/drawing/2016/5/11/chartex" xmlns:cx6="http://schemas.microsoft.com/office/drawing/2016/5/12/chartex" xmlns:cx7="http://schemas.microsoft.com/office/drawing/2016/5/13/chartex" xmlns:cx8="http://schemas.microsoft.com/office/drawing/2016/5/14/chartex" xmlns:mc="http://schemas.openxmlformats.org/markup-compatibility/2006" xmlns:aink="http://schemas.microsoft.com/office/drawing/2016/ink" xmlns:am3d="http://schemas.microsoft.com/office/drawing/2017/model3d" xmlns:o="urn:schemas-microsoft-com:office:office" xmlns:r="http://schemas.openxmlformats.org/officeDocument/2006/relationships" xmlns:m="http://schemas.openxmlformats.org/officeDocument/2006/math" xmlns:v="urn:schemas-microsoft-com:vml" xmlns:wp14="http://schemas.microsoft.com/office/word/2010/wordprocessingDrawing" xmlns:wp="http://schemas.openxmlformats.org/drawingml/2006/wordprocessingDrawing" xmlns:w10="urn:schemas-microsoft-com:office:word" xmlns:w="http://schemas.openxmlformats.org/wordprocessingml/2006/main" xmlns:w14="http://schemas.microsoft.com/office/word/2010/wordml" xmlns:w15="http://schemas.microsoft.com/office/word/2012/wordml" xmlns:w16cid="http://schemas.microsoft.com/office/word/2016/wordml/cid" xmlns:w16se="http://schemas.microsoft.com/office/word/2015/wordml/symex" xmlns:wpg="http://schemas.microsoft.com/office/word/2010/wordprocessingGroup" xmlns:wpi="http://schemas.microsoft.com/office/word/2010/wordprocessingInk" xmlns:wne="http://schemas.microsoft.com/office/word/2006/wordml" xmlns:wps="http://schemas.microsoft.com/office/word/2010/wordprocessingShape" mc:Ignorable="w14 w15 w16se w16cid wp14">
   <w:endnote w:type="separator" w:id="-1">
     <w:p>
       <w:pPr>
@@ -7484,7 +7512,7 @@
 </file>
 
 <file path=word/footer1.xml><?xml version="1.0" encoding="utf-8"?>
-<w:ftr xmlns:wpc="http://schemas.microsoft.com/office/word/2010/wordprocessingCanvas" xmlns:cx="http://schemas.microsoft.com/office/drawing/2014/chartex" xmlns:cx1="http://schemas.microsoft.com/office/drawing/2015/9/8/chartex" xmlns:cx2="http://schemas.microsoft.com/office/drawing/2015/10/21/chartex" xmlns:cx3="http://schemas.microsoft.com/office/drawing/2016/5/9/chartex" xmlns:cx4="http://schemas.microsoft.com/office/drawing/2016/5/10/chartex" xmlns:cx5="http://schemas.microsoft.com/office/drawing/2016/5/11/chartex" xmlns:cx6="http://schemas.microsoft.com/office/drawing/2016/5/12/chartex" xmlns:cx7="http://schemas.microsoft.com/office/drawing/2016/5/13/chartex" xmlns:cx8="http://schemas.microsoft.com/office/drawing/2016/5/14/chartex" xmlns:mc="http://schemas.openxmlformats.org/markup-compatibility/2006" xmlns:aink="http://schemas.microsoft.com/office/drawing/2016/ink" xmlns:o="urn:schemas-microsoft-com:office:office" xmlns:r="http://schemas.openxmlformats.org/officeDocument/2006/relationships" xmlns:m="http://schemas.openxmlformats.org/officeDocument/2006/math" xmlns:v="urn:schemas-microsoft-com:vml" xmlns:wp14="http://schemas.microsoft.com/office/word/2010/wordprocessingDrawing" xmlns:wp="http://schemas.openxmlformats.org/drawingml/2006/wordprocessingDrawing" xmlns:w10="urn:schemas-microsoft-com:office:word" xmlns:w="http://schemas.openxmlformats.org/wordprocessingml/2006/main" xmlns:w14="http://schemas.microsoft.com/office/word/2010/wordml" xmlns:w15="http://schemas.microsoft.com/office/word/2012/wordml" xmlns:w16se="http://schemas.microsoft.com/office/word/2015/wordml/symex" xmlns:wpg="http://schemas.microsoft.com/office/word/2010/wordprocessingGroup" xmlns:wpi="http://schemas.microsoft.com/office/word/2010/wordprocessingInk" xmlns:wne="http://schemas.microsoft.com/office/word/2006/wordml" xmlns:wps="http://schemas.microsoft.com/office/word/2010/wordprocessingShape" mc:Ignorable="w14 w15 w16se wp14">
+<w:ftr xmlns:wpc="http://schemas.microsoft.com/office/word/2010/wordprocessingCanvas" xmlns:cx="http://schemas.microsoft.com/office/drawing/2014/chartex" xmlns:cx1="http://schemas.microsoft.com/office/drawing/2015/9/8/chartex" xmlns:cx2="http://schemas.microsoft.com/office/drawing/2015/10/21/chartex" xmlns:cx3="http://schemas.microsoft.com/office/drawing/2016/5/9/chartex" xmlns:cx4="http://schemas.microsoft.com/office/drawing/2016/5/10/chartex" xmlns:cx5="http://schemas.microsoft.com/office/drawing/2016/5/11/chartex" xmlns:cx6="http://schemas.microsoft.com/office/drawing/2016/5/12/chartex" xmlns:cx7="http://schemas.microsoft.com/office/drawing/2016/5/13/chartex" xmlns:cx8="http://schemas.microsoft.com/office/drawing/2016/5/14/chartex" xmlns:mc="http://schemas.openxmlformats.org/markup-compatibility/2006" xmlns:aink="http://schemas.microsoft.com/office/drawing/2016/ink" xmlns:am3d="http://schemas.microsoft.com/office/drawing/2017/model3d" xmlns:o="urn:schemas-microsoft-com:office:office" xmlns:r="http://schemas.openxmlformats.org/officeDocument/2006/relationships" xmlns:m="http://schemas.openxmlformats.org/officeDocument/2006/math" xmlns:v="urn:schemas-microsoft-com:vml" xmlns:wp14="http://schemas.microsoft.com/office/word/2010/wordprocessingDrawing" xmlns:wp="http://schemas.openxmlformats.org/drawingml/2006/wordprocessingDrawing" xmlns:w10="urn:schemas-microsoft-com:office:word" xmlns:w="http://schemas.openxmlformats.org/wordprocessingml/2006/main" xmlns:w14="http://schemas.microsoft.com/office/word/2010/wordml" xmlns:w15="http://schemas.microsoft.com/office/word/2012/wordml" xmlns:w16cid="http://schemas.microsoft.com/office/word/2016/wordml/cid" xmlns:w16se="http://schemas.microsoft.com/office/word/2015/wordml/symex" xmlns:wpg="http://schemas.microsoft.com/office/word/2010/wordprocessingGroup" xmlns:wpi="http://schemas.microsoft.com/office/word/2010/wordprocessingInk" xmlns:wne="http://schemas.microsoft.com/office/word/2006/wordml" xmlns:wps="http://schemas.microsoft.com/office/word/2010/wordprocessingShape" mc:Ignorable="w14 w15 w16se w16cid wp14">
   <w:sdt>
     <w:sdtPr>
       <w:id w:val="21635376"/>
@@ -7525,7 +7553,7 @@
 </file>
 
 <file path=word/footnotes.xml><?xml version="1.0" encoding="utf-8"?>
-<w:footnotes xmlns:wpc="http://schemas.microsoft.com/office/word/2010/wordprocessingCanvas" xmlns:cx="http://schemas.microsoft.com/office/drawing/2014/chartex" xmlns:cx1="http://schemas.microsoft.com/office/drawing/2015/9/8/chartex" xmlns:cx2="http://schemas.microsoft.com/office/drawing/2015/10/21/chartex" xmlns:cx3="http://schemas.microsoft.com/office/drawing/2016/5/9/chartex" xmlns:cx4="http://schemas.microsoft.com/office/drawing/2016/5/10/chartex" xmlns:cx5="http://schemas.microsoft.com/office/drawing/2016/5/11/chartex" xmlns:cx6="http://schemas.microsoft.com/office/drawing/2016/5/12/chartex" xmlns:cx7="http://schemas.microsoft.com/office/drawing/2016/5/13/chartex" xmlns:cx8="http://schemas.microsoft.com/office/drawing/2016/5/14/chartex" xmlns:mc="http://schemas.openxmlformats.org/markup-compatibility/2006" xmlns:aink="http://schemas.microsoft.com/office/drawing/2016/ink" xmlns:o="urn:schemas-microsoft-com:office:office" xmlns:r="http://schemas.openxmlformats.org/officeDocument/2006/relationships" xmlns:m="http://schemas.openxmlformats.org/officeDocument/2006/math" xmlns:v="urn:schemas-microsoft-com:vml" xmlns:wp14="http://schemas.microsoft.com/office/word/2010/wordprocessingDrawing" xmlns:wp="http://schemas.openxmlformats.org/drawingml/2006/wordprocessingDrawing" xmlns:w10="urn:schemas-microsoft-com:office:word" xmlns:w="http://schemas.openxmlformats.org/wordprocessingml/2006/main" xmlns:w14="http://schemas.microsoft.com/office/word/2010/wordml" xmlns:w15="http://schemas.microsoft.com/office/word/2012/wordml" xmlns:w16se="http://schemas.microsoft.com/office/word/2015/wordml/symex" xmlns:wpg="http://schemas.microsoft.com/office/word/2010/wordprocessingGroup" xmlns:wpi="http://schemas.microsoft.com/office/word/2010/wordprocessingInk" xmlns:wne="http://schemas.microsoft.com/office/word/2006/wordml" xmlns:wps="http://schemas.microsoft.com/office/word/2010/wordprocessingShape" mc:Ignorable="w14 w15 w16se wp14">
+<w:footnotes xmlns:wpc="http://schemas.microsoft.com/office/word/2010/wordprocessingCanvas" xmlns:cx="http://schemas.microsoft.com/office/drawing/2014/chartex" xmlns:cx1="http://schemas.microsoft.com/office/drawing/2015/9/8/chartex" xmlns:cx2="http://schemas.microsoft.com/office/drawing/2015/10/21/chartex" xmlns:cx3="http://schemas.microsoft.com/office/drawing/2016/5/9/chartex" xmlns:cx4="http://schemas.microsoft.com/office/drawing/2016/5/10/chartex" xmlns:cx5="http://schemas.microsoft.com/office/drawing/2016/5/11/chartex" xmlns:cx6="http://schemas.microsoft.com/office/drawing/2016/5/12/chartex" xmlns:cx7="http://schemas.microsoft.com/office/drawing/2016/5/13/chartex" xmlns:cx8="http://schemas.microsoft.com/office/drawing/2016/5/14/chartex" xmlns:mc="http://schemas.openxmlformats.org/markup-compatibility/2006" xmlns:aink="http://schemas.microsoft.com/office/drawing/2016/ink" xmlns:am3d="http://schemas.microsoft.com/office/drawing/2017/model3d" xmlns:o="urn:schemas-microsoft-com:office:office" xmlns:r="http://schemas.openxmlformats.org/officeDocument/2006/relationships" xmlns:m="http://schemas.openxmlformats.org/officeDocument/2006/math" xmlns:v="urn:schemas-microsoft-com:vml" xmlns:wp14="http://schemas.microsoft.com/office/word/2010/wordprocessingDrawing" xmlns:wp="http://schemas.openxmlformats.org/drawingml/2006/wordprocessingDrawing" xmlns:w10="urn:schemas-microsoft-com:office:word" xmlns:w="http://schemas.openxmlformats.org/wordprocessingml/2006/main" xmlns:w14="http://schemas.microsoft.com/office/word/2010/wordml" xmlns:w15="http://schemas.microsoft.com/office/word/2012/wordml" xmlns:w16cid="http://schemas.microsoft.com/office/word/2016/wordml/cid" xmlns:w16se="http://schemas.microsoft.com/office/word/2015/wordml/symex" xmlns:wpg="http://schemas.microsoft.com/office/word/2010/wordprocessingGroup" xmlns:wpi="http://schemas.microsoft.com/office/word/2010/wordprocessingInk" xmlns:wne="http://schemas.microsoft.com/office/word/2006/wordml" xmlns:wps="http://schemas.microsoft.com/office/word/2010/wordprocessingShape" mc:Ignorable="w14 w15 w16se w16cid wp14">
   <w:footnote w:type="separator" w:id="-1">
     <w:p>
       <w:pPr>
@@ -7550,7 +7578,7 @@
 </file>
 
 <file path=word/styles.xml><?xml version="1.0" encoding="utf-8"?>
-<w:styles xmlns:mc="http://schemas.openxmlformats.org/markup-compatibility/2006" xmlns:r="http://schemas.openxmlformats.org/officeDocument/2006/relationships" xmlns:w="http://schemas.openxmlformats.org/wordprocessingml/2006/main" xmlns:w14="http://schemas.microsoft.com/office/word/2010/wordml" xmlns:w15="http://schemas.microsoft.com/office/word/2012/wordml" xmlns:w16se="http://schemas.microsoft.com/office/word/2015/wordml/symex" mc:Ignorable="w14 w15 w16se">
+<w:styles xmlns:mc="http://schemas.openxmlformats.org/markup-compatibility/2006" xmlns:r="http://schemas.openxmlformats.org/officeDocument/2006/relationships" xmlns:w="http://schemas.openxmlformats.org/wordprocessingml/2006/main" xmlns:w14="http://schemas.microsoft.com/office/word/2010/wordml" xmlns:w15="http://schemas.microsoft.com/office/word/2012/wordml" xmlns:w16cid="http://schemas.microsoft.com/office/word/2016/wordml/cid" xmlns:w16se="http://schemas.microsoft.com/office/word/2015/wordml/symex" mc:Ignorable="w14 w15 w16se w16cid">
   <w:docDefaults>
     <w:rPrDefault>
       <w:rPr>
@@ -7565,7 +7593,7 @@
       </w:pPr>
     </w:pPrDefault>
   </w:docDefaults>
-  <w:latentStyles w:defLockedState="0" w:defUIPriority="99" w:defSemiHidden="0" w:defUnhideWhenUsed="0" w:defQFormat="0" w:count="374">
+  <w:latentStyles w:defLockedState="0" w:defUIPriority="99" w:defSemiHidden="0" w:defUnhideWhenUsed="0" w:defQFormat="0" w:count="375">
     <w:lsdException w:name="Normal" w:uiPriority="0" w:qFormat="1"/>
     <w:lsdException w:name="heading 1" w:uiPriority="9" w:qFormat="1"/>
     <w:lsdException w:name="heading 2" w:semiHidden="1" w:uiPriority="9" w:unhideWhenUsed="1" w:qFormat="1"/>
@@ -7940,6 +7968,7 @@
     <w:lsdException w:name="Mention" w:semiHidden="1" w:unhideWhenUsed="1"/>
     <w:lsdException w:name="Smart Hyperlink" w:semiHidden="1" w:unhideWhenUsed="1"/>
     <w:lsdException w:name="Hashtag" w:semiHidden="1" w:unhideWhenUsed="1"/>
+    <w:lsdException w:name="Unresolved Mention" w:semiHidden="1" w:unhideWhenUsed="1"/>
   </w:latentStyles>
   <w:style w:type="paragraph" w:default="1" w:styleId="Normal">
     <w:name w:val="Normal"/>
@@ -8444,7 +8473,7 @@
 </file>
 
 <file path=customXml/itemProps1.xml><?xml version="1.0" encoding="utf-8"?>
-<ds:datastoreItem xmlns:ds="http://schemas.openxmlformats.org/officeDocument/2006/customXml" ds:itemID="{C393B5B7-137C-4A5D-9222-BD3DEAC07A73}">
+<ds:datastoreItem xmlns:ds="http://schemas.openxmlformats.org/officeDocument/2006/customXml" ds:itemID="{D5D2B2EA-B3EA-4BCA-8629-088F3F678C24}">
   <ds:schemaRefs>
     <ds:schemaRef ds:uri="http://schemas.openxmlformats.org/officeDocument/2006/bibliography"/>
   </ds:schemaRefs>
